--- a/informe.docx
+++ b/informe.docx
@@ -4,7 +4,7 @@
   <w:body>
     <w:tbl>
       <w:tblPr>
-        <w:tblStyle w:val="Tablaconcuadrcula"/>
+        <w:tblStyle w:val="TableGrid"/>
         <w:tblW w:w="9067" w:type="dxa"/>
         <w:tblLook w:val="04A0" w:firstRow="1" w:lastRow="0" w:firstColumn="1" w:lastColumn="0" w:noHBand="0" w:noVBand="1"/>
       </w:tblPr>
@@ -491,8 +491,6 @@
               </w:rPr>
               <w:t>Contador de veces que el tweet fue favorito</w:t>
             </w:r>
-            <w:bookmarkStart w:id="0" w:name="_GoBack"/>
-            <w:bookmarkEnd w:id="0"/>
           </w:p>
         </w:tc>
       </w:tr>
@@ -857,19 +855,169 @@
               <w:rPr>
                 <w:lang w:val="es-AR"/>
               </w:rPr>
+              <w:t xml:space="preserve"> full en el tweet</w:t>
+            </w:r>
+          </w:p>
+        </w:tc>
+      </w:tr>
+      <w:tr>
+        <w:tc>
+          <w:tcPr>
+            <w:tcW w:w="2505" w:type="dxa"/>
+          </w:tcPr>
+          <w:p>
+            <w:pPr>
+              <w:rPr>
+                <w:lang w:val="es-AR"/>
+              </w:rPr>
+            </w:pPr>
+            <w:proofErr w:type="spellStart"/>
+            <w:r>
+              <w:rPr>
+                <w:lang w:val="es-AR"/>
+              </w:rPr>
+              <w:t>m</w:t>
+            </w:r>
+            <w:r>
+              <w:rPr>
+                <w:lang w:val="es-AR"/>
+              </w:rPr>
+              <w:t>edia_url</w:t>
+            </w:r>
+            <w:proofErr w:type="spellEnd"/>
+          </w:p>
+        </w:tc>
+        <w:tc>
+          <w:tcPr>
+            <w:tcW w:w="2652" w:type="dxa"/>
+          </w:tcPr>
+          <w:p>
+            <w:pPr>
+              <w:rPr>
+                <w:lang w:val="es-AR"/>
+              </w:rPr>
+            </w:pPr>
+            <w:r>
+              <w:rPr>
+                <w:lang w:val="es-AR"/>
+              </w:rPr>
+              <w:t>Texto</w:t>
+            </w:r>
+          </w:p>
+        </w:tc>
+        <w:tc>
+          <w:tcPr>
+            <w:tcW w:w="3910" w:type="dxa"/>
+          </w:tcPr>
+          <w:p>
+            <w:pPr>
+              <w:rPr>
+                <w:lang w:val="es-AR"/>
+              </w:rPr>
+            </w:pPr>
+            <w:proofErr w:type="spellStart"/>
+            <w:r>
+              <w:rPr>
+                <w:lang w:val="es-AR"/>
+              </w:rPr>
+              <w:t>Url</w:t>
+            </w:r>
+            <w:proofErr w:type="spellEnd"/>
+            <w:r>
+              <w:rPr>
+                <w:lang w:val="es-AR"/>
+              </w:rPr>
+              <w:t xml:space="preserve"> de la </w:t>
+            </w:r>
+            <w:r>
+              <w:rPr>
+                <w:lang w:val="es-AR"/>
+              </w:rPr>
+              <w:t>media</w:t>
+            </w:r>
+            <w:r>
+              <w:rPr>
+                <w:lang w:val="es-AR"/>
+              </w:rPr>
+              <w:t xml:space="preserve"> del tweet</w:t>
+            </w:r>
+          </w:p>
+        </w:tc>
+      </w:tr>
+      <w:tr>
+        <w:tc>
+          <w:tcPr>
+            <w:tcW w:w="2505" w:type="dxa"/>
+          </w:tcPr>
+          <w:p>
+            <w:pPr>
+              <w:rPr>
+                <w:lang w:val="es-AR"/>
+              </w:rPr>
+            </w:pPr>
+            <w:proofErr w:type="spellStart"/>
+            <w:r>
+              <w:rPr>
+                <w:lang w:val="es-AR"/>
+              </w:rPr>
+              <w:t>m</w:t>
+            </w:r>
+            <w:r>
+              <w:rPr>
+                <w:lang w:val="es-AR"/>
+              </w:rPr>
+              <w:t>edia_t_co</w:t>
+            </w:r>
+            <w:proofErr w:type="spellEnd"/>
+          </w:p>
+        </w:tc>
+        <w:tc>
+          <w:tcPr>
+            <w:tcW w:w="2652" w:type="dxa"/>
+          </w:tcPr>
+          <w:p>
+            <w:pPr>
+              <w:rPr>
+                <w:lang w:val="es-AR"/>
+              </w:rPr>
+            </w:pPr>
+            <w:r>
+              <w:rPr>
+                <w:lang w:val="es-AR"/>
+              </w:rPr>
+              <w:t>Texto</w:t>
+            </w:r>
+          </w:p>
+        </w:tc>
+        <w:tc>
+          <w:tcPr>
+            <w:tcW w:w="3910" w:type="dxa"/>
+          </w:tcPr>
+          <w:p>
+            <w:pPr>
+              <w:rPr>
+                <w:lang w:val="es-AR"/>
+              </w:rPr>
+            </w:pPr>
+            <w:proofErr w:type="spellStart"/>
+            <w:r>
+              <w:rPr>
+                <w:lang w:val="es-AR"/>
+              </w:rPr>
+              <w:t>Url</w:t>
+            </w:r>
+            <w:proofErr w:type="spellEnd"/>
+            <w:r>
+              <w:rPr>
+                <w:lang w:val="es-AR"/>
+              </w:rPr>
               <w:t xml:space="preserve"> </w:t>
             </w:r>
             <w:r>
               <w:rPr>
                 <w:lang w:val="es-AR"/>
               </w:rPr>
-              <w:t>full</w:t>
-            </w:r>
-            <w:r>
-              <w:rPr>
-                <w:lang w:val="es-AR"/>
-              </w:rPr>
-              <w:t xml:space="preserve"> en el tweet</w:t>
+              <w:t>t.co (short) de la media del tweet</w:t>
             </w:r>
           </w:p>
         </w:tc>
@@ -896,7 +1044,85 @@
               <w:rPr>
                 <w:lang w:val="es-AR"/>
               </w:rPr>
-              <w:t>edia_url</w:t>
+              <w:t>edia_type</w:t>
+            </w:r>
+            <w:proofErr w:type="spellEnd"/>
+          </w:p>
+        </w:tc>
+        <w:tc>
+          <w:tcPr>
+            <w:tcW w:w="2652" w:type="dxa"/>
+          </w:tcPr>
+          <w:p>
+            <w:pPr>
+              <w:rPr>
+                <w:lang w:val="es-AR"/>
+              </w:rPr>
+            </w:pPr>
+            <w:r>
+              <w:rPr>
+                <w:lang w:val="es-AR"/>
+              </w:rPr>
+              <w:t>Texto (“</w:t>
+            </w:r>
+            <w:proofErr w:type="spellStart"/>
+            <w:r>
+              <w:rPr>
+                <w:lang w:val="es-AR"/>
+              </w:rPr>
+              <w:t>photo</w:t>
+            </w:r>
+            <w:proofErr w:type="spellEnd"/>
+            <w:r>
+              <w:rPr>
+                <w:lang w:val="es-AR"/>
+              </w:rPr>
+              <w:t>” o NA)</w:t>
+            </w:r>
+          </w:p>
+        </w:tc>
+        <w:tc>
+          <w:tcPr>
+            <w:tcW w:w="3910" w:type="dxa"/>
+          </w:tcPr>
+          <w:p>
+            <w:pPr>
+              <w:rPr>
+                <w:lang w:val="es-AR"/>
+              </w:rPr>
+            </w:pPr>
+            <w:r>
+              <w:rPr>
+                <w:lang w:val="es-AR"/>
+              </w:rPr>
+              <w:t>Tipo de media</w:t>
+            </w:r>
+          </w:p>
+        </w:tc>
+      </w:tr>
+      <w:tr>
+        <w:tc>
+          <w:tcPr>
+            <w:tcW w:w="2505" w:type="dxa"/>
+          </w:tcPr>
+          <w:p>
+            <w:pPr>
+              <w:rPr>
+                <w:lang w:val="es-AR"/>
+              </w:rPr>
+            </w:pPr>
+            <w:proofErr w:type="spellStart"/>
+            <w:r>
+              <w:rPr>
+                <w:lang w:val="es-AR"/>
+              </w:rPr>
+              <w:t>e</w:t>
+            </w:r>
+            <w:r>
+              <w:rPr>
+                <w:lang w:val="es-AR"/>
+              </w:rPr>
+              <w:t>xt_media_url</w:t>
             </w:r>
             <w:proofErr w:type="spellEnd"/>
           </w:p>
@@ -941,19 +1167,151 @@
               <w:rPr>
                 <w:lang w:val="es-AR"/>
               </w:rPr>
-              <w:t xml:space="preserve"> de la </w:t>
-            </w:r>
-            <w:r>
-              <w:rPr>
-                <w:lang w:val="es-AR"/>
-              </w:rPr>
-              <w:t>media</w:t>
-            </w:r>
-            <w:r>
-              <w:rPr>
-                <w:lang w:val="es-AR"/>
-              </w:rPr>
-              <w:t xml:space="preserve"> del tweet</w:t>
+              <w:t xml:space="preserve"> de la media del tweet</w:t>
+            </w:r>
+          </w:p>
+        </w:tc>
+      </w:tr>
+      <w:tr>
+        <w:tc>
+          <w:tcPr>
+            <w:tcW w:w="2505" w:type="dxa"/>
+          </w:tcPr>
+          <w:p>
+            <w:pPr>
+              <w:rPr>
+                <w:lang w:val="es-AR"/>
+              </w:rPr>
+            </w:pPr>
+            <w:proofErr w:type="spellStart"/>
+            <w:r>
+              <w:rPr>
+                <w:lang w:val="es-AR"/>
+              </w:rPr>
+              <w:t>e</w:t>
+            </w:r>
+            <w:r>
+              <w:rPr>
+                <w:lang w:val="es-AR"/>
+              </w:rPr>
+              <w:t>xt_media_t_co</w:t>
+            </w:r>
+            <w:proofErr w:type="spellEnd"/>
+          </w:p>
+        </w:tc>
+        <w:tc>
+          <w:tcPr>
+            <w:tcW w:w="2652" w:type="dxa"/>
+          </w:tcPr>
+          <w:p>
+            <w:pPr>
+              <w:rPr>
+                <w:lang w:val="es-AR"/>
+              </w:rPr>
+            </w:pPr>
+            <w:r>
+              <w:rPr>
+                <w:lang w:val="es-AR"/>
+              </w:rPr>
+              <w:t>Texto</w:t>
+            </w:r>
+          </w:p>
+        </w:tc>
+        <w:tc>
+          <w:tcPr>
+            <w:tcW w:w="3910" w:type="dxa"/>
+          </w:tcPr>
+          <w:p>
+            <w:pPr>
+              <w:rPr>
+                <w:lang w:val="es-AR"/>
+              </w:rPr>
+            </w:pPr>
+            <w:proofErr w:type="spellStart"/>
+            <w:r>
+              <w:rPr>
+                <w:lang w:val="es-AR"/>
+              </w:rPr>
+              <w:t>Url</w:t>
+            </w:r>
+            <w:proofErr w:type="spellEnd"/>
+            <w:r>
+              <w:rPr>
+                <w:lang w:val="es-AR"/>
+              </w:rPr>
+              <w:t xml:space="preserve"> t.co (short) de la media del tweet</w:t>
+            </w:r>
+          </w:p>
+        </w:tc>
+      </w:tr>
+      <w:tr>
+        <w:tc>
+          <w:tcPr>
+            <w:tcW w:w="2505" w:type="dxa"/>
+          </w:tcPr>
+          <w:p>
+            <w:pPr>
+              <w:rPr>
+                <w:lang w:val="es-AR"/>
+              </w:rPr>
+            </w:pPr>
+            <w:proofErr w:type="spellStart"/>
+            <w:r>
+              <w:rPr>
+                <w:lang w:val="es-AR"/>
+              </w:rPr>
+              <w:t>e</w:t>
+            </w:r>
+            <w:r>
+              <w:rPr>
+                <w:lang w:val="es-AR"/>
+              </w:rPr>
+              <w:t>xt_media_expanded_url</w:t>
+            </w:r>
+            <w:proofErr w:type="spellEnd"/>
+          </w:p>
+        </w:tc>
+        <w:tc>
+          <w:tcPr>
+            <w:tcW w:w="2652" w:type="dxa"/>
+          </w:tcPr>
+          <w:p>
+            <w:pPr>
+              <w:rPr>
+                <w:lang w:val="es-AR"/>
+              </w:rPr>
+            </w:pPr>
+            <w:r>
+              <w:rPr>
+                <w:lang w:val="es-AR"/>
+              </w:rPr>
+              <w:t>Texto</w:t>
+            </w:r>
+          </w:p>
+        </w:tc>
+        <w:tc>
+          <w:tcPr>
+            <w:tcW w:w="3910" w:type="dxa"/>
+          </w:tcPr>
+          <w:p>
+            <w:pPr>
+              <w:rPr>
+                <w:lang w:val="es-AR"/>
+              </w:rPr>
+            </w:pPr>
+            <w:proofErr w:type="spellStart"/>
+            <w:r>
+              <w:rPr>
+                <w:lang w:val="es-AR"/>
+              </w:rPr>
+              <w:t>Url</w:t>
+            </w:r>
+            <w:proofErr w:type="spellEnd"/>
+            <w:r>
+              <w:rPr>
+                <w:lang w:val="es-AR"/>
+              </w:rPr>
+              <w:t xml:space="preserve"> full de la media del tweet</w:t>
             </w:r>
           </w:p>
         </w:tc>
@@ -980,7 +1338,143 @@
               <w:rPr>
                 <w:lang w:val="es-AR"/>
               </w:rPr>
-              <w:t>edia_t_co</w:t>
+              <w:t>entions_user_id</w:t>
+            </w:r>
+            <w:proofErr w:type="spellEnd"/>
+          </w:p>
+        </w:tc>
+        <w:tc>
+          <w:tcPr>
+            <w:tcW w:w="2652" w:type="dxa"/>
+          </w:tcPr>
+          <w:p>
+            <w:pPr>
+              <w:rPr>
+                <w:lang w:val="es-AR"/>
+              </w:rPr>
+            </w:pPr>
+            <w:r>
+              <w:rPr>
+                <w:lang w:val="es-AR"/>
+              </w:rPr>
+              <w:t>Lista numérica discreta</w:t>
+            </w:r>
+          </w:p>
+        </w:tc>
+        <w:tc>
+          <w:tcPr>
+            <w:tcW w:w="3910" w:type="dxa"/>
+          </w:tcPr>
+          <w:p>
+            <w:pPr>
+              <w:rPr>
+                <w:lang w:val="es-AR"/>
+              </w:rPr>
+            </w:pPr>
+            <w:r>
+              <w:rPr>
+                <w:lang w:val="es-AR"/>
+              </w:rPr>
+              <w:t>Identificadores de los usuarios mencionados en el tweet</w:t>
+            </w:r>
+          </w:p>
+        </w:tc>
+      </w:tr>
+      <w:tr>
+        <w:tc>
+          <w:tcPr>
+            <w:tcW w:w="2505" w:type="dxa"/>
+          </w:tcPr>
+          <w:p>
+            <w:pPr>
+              <w:rPr>
+                <w:lang w:val="es-AR"/>
+              </w:rPr>
+            </w:pPr>
+            <w:proofErr w:type="spellStart"/>
+            <w:r>
+              <w:rPr>
+                <w:lang w:val="es-AR"/>
+              </w:rPr>
+              <w:t>m</w:t>
+            </w:r>
+            <w:r>
+              <w:rPr>
+                <w:lang w:val="es-AR"/>
+              </w:rPr>
+              <w:t>entions_screen_name</w:t>
+            </w:r>
+            <w:proofErr w:type="spellEnd"/>
+          </w:p>
+        </w:tc>
+        <w:tc>
+          <w:tcPr>
+            <w:tcW w:w="2652" w:type="dxa"/>
+          </w:tcPr>
+          <w:p>
+            <w:pPr>
+              <w:rPr>
+                <w:lang w:val="es-AR"/>
+              </w:rPr>
+            </w:pPr>
+            <w:r>
+              <w:rPr>
+                <w:lang w:val="es-AR"/>
+              </w:rPr>
+              <w:t>Lista de texto</w:t>
+            </w:r>
+          </w:p>
+        </w:tc>
+        <w:tc>
+          <w:tcPr>
+            <w:tcW w:w="3910" w:type="dxa"/>
+          </w:tcPr>
+          <w:p>
+            <w:pPr>
+              <w:rPr>
+                <w:lang w:val="es-AR"/>
+              </w:rPr>
+            </w:pPr>
+            <w:proofErr w:type="spellStart"/>
+            <w:r>
+              <w:rPr>
+                <w:lang w:val="es-AR"/>
+              </w:rPr>
+              <w:t>Nicknames</w:t>
+            </w:r>
+            <w:proofErr w:type="spellEnd"/>
+            <w:r>
+              <w:rPr>
+                <w:lang w:val="es-AR"/>
+              </w:rPr>
+              <w:t xml:space="preserve"> de los usuarios mencionados</w:t>
+            </w:r>
+          </w:p>
+        </w:tc>
+      </w:tr>
+      <w:tr>
+        <w:tc>
+          <w:tcPr>
+            <w:tcW w:w="2505" w:type="dxa"/>
+          </w:tcPr>
+          <w:p>
+            <w:pPr>
+              <w:rPr>
+                <w:lang w:val="es-AR"/>
+              </w:rPr>
+            </w:pPr>
+            <w:proofErr w:type="spellStart"/>
+            <w:r>
+              <w:rPr>
+                <w:lang w:val="es-AR"/>
+              </w:rPr>
+              <w:t>l</w:t>
+            </w:r>
+            <w:r>
+              <w:rPr>
+                <w:lang w:val="es-AR"/>
+              </w:rPr>
+              <w:t>ang</w:t>
             </w:r>
             <w:proofErr w:type="spellEnd"/>
           </w:p>
@@ -1013,6 +1507,268 @@
                 <w:lang w:val="es-AR"/>
               </w:rPr>
             </w:pPr>
+            <w:r>
+              <w:rPr>
+                <w:lang w:val="es-AR"/>
+              </w:rPr>
+              <w:t>Lenguaje del tweet</w:t>
+            </w:r>
+          </w:p>
+        </w:tc>
+      </w:tr>
+      <w:tr>
+        <w:tc>
+          <w:tcPr>
+            <w:tcW w:w="2505" w:type="dxa"/>
+          </w:tcPr>
+          <w:p>
+            <w:pPr>
+              <w:rPr>
+                <w:lang w:val="es-AR"/>
+              </w:rPr>
+            </w:pPr>
+            <w:proofErr w:type="spellStart"/>
+            <w:r>
+              <w:rPr>
+                <w:lang w:val="es-AR"/>
+              </w:rPr>
+              <w:t>reply_to_status_id</w:t>
+            </w:r>
+            <w:proofErr w:type="spellEnd"/>
+          </w:p>
+        </w:tc>
+        <w:tc>
+          <w:tcPr>
+            <w:tcW w:w="2652" w:type="dxa"/>
+          </w:tcPr>
+          <w:p>
+            <w:pPr>
+              <w:rPr>
+                <w:lang w:val="es-AR"/>
+              </w:rPr>
+            </w:pPr>
+            <w:proofErr w:type="spellStart"/>
+            <w:r>
+              <w:rPr>
+                <w:lang w:val="es-AR"/>
+              </w:rPr>
+              <w:t>Numerica</w:t>
+            </w:r>
+            <w:proofErr w:type="spellEnd"/>
+            <w:r>
+              <w:rPr>
+                <w:lang w:val="es-AR"/>
+              </w:rPr>
+              <w:t xml:space="preserve"> discreta</w:t>
+            </w:r>
+          </w:p>
+        </w:tc>
+        <w:tc>
+          <w:tcPr>
+            <w:tcW w:w="3910" w:type="dxa"/>
+          </w:tcPr>
+          <w:p>
+            <w:pPr>
+              <w:rPr>
+                <w:lang w:val="es-AR"/>
+              </w:rPr>
+            </w:pPr>
+            <w:r>
+              <w:rPr>
+                <w:lang w:val="es-AR"/>
+              </w:rPr>
+              <w:t>Identificador del tweet al que responde</w:t>
+            </w:r>
+          </w:p>
+        </w:tc>
+      </w:tr>
+      <w:tr>
+        <w:tc>
+          <w:tcPr>
+            <w:tcW w:w="2505" w:type="dxa"/>
+          </w:tcPr>
+          <w:p>
+            <w:pPr>
+              <w:rPr>
+                <w:lang w:val="es-AR"/>
+              </w:rPr>
+            </w:pPr>
+            <w:proofErr w:type="spellStart"/>
+            <w:r>
+              <w:rPr>
+                <w:lang w:val="es-AR"/>
+              </w:rPr>
+              <w:t>reply_to_user_id</w:t>
+            </w:r>
+            <w:proofErr w:type="spellEnd"/>
+          </w:p>
+        </w:tc>
+        <w:tc>
+          <w:tcPr>
+            <w:tcW w:w="2652" w:type="dxa"/>
+          </w:tcPr>
+          <w:p>
+            <w:pPr>
+              <w:rPr>
+                <w:lang w:val="es-AR"/>
+              </w:rPr>
+            </w:pPr>
+            <w:proofErr w:type="spellStart"/>
+            <w:r>
+              <w:rPr>
+                <w:lang w:val="es-AR"/>
+              </w:rPr>
+              <w:t>Numerica</w:t>
+            </w:r>
+            <w:proofErr w:type="spellEnd"/>
+            <w:r>
+              <w:rPr>
+                <w:lang w:val="es-AR"/>
+              </w:rPr>
+              <w:t xml:space="preserve"> discreta</w:t>
+            </w:r>
+          </w:p>
+        </w:tc>
+        <w:tc>
+          <w:tcPr>
+            <w:tcW w:w="3910" w:type="dxa"/>
+          </w:tcPr>
+          <w:p>
+            <w:pPr>
+              <w:rPr>
+                <w:lang w:val="es-AR"/>
+              </w:rPr>
+            </w:pPr>
+            <w:r>
+              <w:rPr>
+                <w:lang w:val="es-AR"/>
+              </w:rPr>
+              <w:t>Identificador del usuario al que le responde</w:t>
+            </w:r>
+          </w:p>
+        </w:tc>
+      </w:tr>
+      <w:tr>
+        <w:tc>
+          <w:tcPr>
+            <w:tcW w:w="2505" w:type="dxa"/>
+          </w:tcPr>
+          <w:p>
+            <w:pPr>
+              <w:rPr>
+                <w:lang w:val="es-AR"/>
+              </w:rPr>
+            </w:pPr>
+            <w:proofErr w:type="spellStart"/>
+            <w:r>
+              <w:rPr>
+                <w:lang w:val="es-AR"/>
+              </w:rPr>
+              <w:t>reply_to_screen_name</w:t>
+            </w:r>
+            <w:proofErr w:type="spellEnd"/>
+          </w:p>
+        </w:tc>
+        <w:tc>
+          <w:tcPr>
+            <w:tcW w:w="2652" w:type="dxa"/>
+          </w:tcPr>
+          <w:p>
+            <w:pPr>
+              <w:rPr>
+                <w:lang w:val="es-AR"/>
+              </w:rPr>
+            </w:pPr>
+            <w:r>
+              <w:rPr>
+                <w:lang w:val="es-AR"/>
+              </w:rPr>
+              <w:t>Texto</w:t>
+            </w:r>
+          </w:p>
+        </w:tc>
+        <w:tc>
+          <w:tcPr>
+            <w:tcW w:w="3910" w:type="dxa"/>
+          </w:tcPr>
+          <w:p>
+            <w:pPr>
+              <w:rPr>
+                <w:lang w:val="es-AR"/>
+              </w:rPr>
+            </w:pPr>
+            <w:proofErr w:type="spellStart"/>
+            <w:r>
+              <w:rPr>
+                <w:lang w:val="es-AR"/>
+              </w:rPr>
+              <w:t>Nicknames</w:t>
+            </w:r>
+            <w:proofErr w:type="spellEnd"/>
+            <w:r>
+              <w:rPr>
+                <w:lang w:val="es-AR"/>
+              </w:rPr>
+              <w:t xml:space="preserve"> de los usuarios a los que le responde</w:t>
+            </w:r>
+          </w:p>
+        </w:tc>
+      </w:tr>
+      <w:tr>
+        <w:tc>
+          <w:tcPr>
+            <w:tcW w:w="2505" w:type="dxa"/>
+          </w:tcPr>
+          <w:p>
+            <w:pPr>
+              <w:rPr>
+                <w:lang w:val="es-AR"/>
+              </w:rPr>
+            </w:pPr>
+            <w:proofErr w:type="spellStart"/>
+            <w:r>
+              <w:rPr>
+                <w:lang w:val="es-AR"/>
+              </w:rPr>
+              <w:t>p</w:t>
+            </w:r>
+            <w:r>
+              <w:rPr>
+                <w:lang w:val="es-AR"/>
+              </w:rPr>
+              <w:t>lace_url</w:t>
+            </w:r>
+            <w:proofErr w:type="spellEnd"/>
+          </w:p>
+        </w:tc>
+        <w:tc>
+          <w:tcPr>
+            <w:tcW w:w="2652" w:type="dxa"/>
+          </w:tcPr>
+          <w:p>
+            <w:pPr>
+              <w:rPr>
+                <w:lang w:val="es-AR"/>
+              </w:rPr>
+            </w:pPr>
+            <w:r>
+              <w:rPr>
+                <w:lang w:val="es-AR"/>
+              </w:rPr>
+              <w:t>Texto</w:t>
+            </w:r>
+          </w:p>
+        </w:tc>
+        <w:tc>
+          <w:tcPr>
+            <w:tcW w:w="3910" w:type="dxa"/>
+          </w:tcPr>
+          <w:p>
+            <w:pPr>
+              <w:rPr>
+                <w:lang w:val="es-AR"/>
+              </w:rPr>
+            </w:pPr>
             <w:proofErr w:type="spellStart"/>
             <w:r>
               <w:rPr>
@@ -1025,118 +1781,580 @@
               <w:rPr>
                 <w:lang w:val="es-AR"/>
               </w:rPr>
+              <w:t xml:space="preserve"> del lugar donde se generó el tweet</w:t>
+            </w:r>
+          </w:p>
+        </w:tc>
+      </w:tr>
+      <w:tr>
+        <w:tc>
+          <w:tcPr>
+            <w:tcW w:w="2505" w:type="dxa"/>
+          </w:tcPr>
+          <w:p>
+            <w:pPr>
+              <w:rPr>
+                <w:lang w:val="es-AR"/>
+              </w:rPr>
+            </w:pPr>
+            <w:proofErr w:type="spellStart"/>
+            <w:r>
+              <w:rPr>
+                <w:lang w:val="es-AR"/>
+              </w:rPr>
+              <w:t>p</w:t>
+            </w:r>
+            <w:r>
+              <w:rPr>
+                <w:lang w:val="es-AR"/>
+              </w:rPr>
+              <w:t>lace_name</w:t>
+            </w:r>
+            <w:proofErr w:type="spellEnd"/>
+          </w:p>
+        </w:tc>
+        <w:tc>
+          <w:tcPr>
+            <w:tcW w:w="2652" w:type="dxa"/>
+          </w:tcPr>
+          <w:p>
+            <w:pPr>
+              <w:rPr>
+                <w:lang w:val="es-AR"/>
+              </w:rPr>
+            </w:pPr>
+            <w:r>
+              <w:rPr>
+                <w:lang w:val="es-AR"/>
+              </w:rPr>
+              <w:t>Texto</w:t>
+            </w:r>
+          </w:p>
+        </w:tc>
+        <w:tc>
+          <w:tcPr>
+            <w:tcW w:w="3910" w:type="dxa"/>
+          </w:tcPr>
+          <w:p>
+            <w:pPr>
+              <w:rPr>
+                <w:lang w:val="es-AR"/>
+              </w:rPr>
+            </w:pPr>
+            <w:r>
+              <w:rPr>
+                <w:lang w:val="es-AR"/>
+              </w:rPr>
+              <w:t xml:space="preserve">Nombre del lugar donde se </w:t>
+            </w:r>
+            <w:proofErr w:type="spellStart"/>
+            <w:r>
+              <w:rPr>
+                <w:lang w:val="es-AR"/>
+              </w:rPr>
+              <w:t>genero</w:t>
+            </w:r>
+            <w:proofErr w:type="spellEnd"/>
+            <w:r>
+              <w:rPr>
+                <w:lang w:val="es-AR"/>
+              </w:rPr>
+              <w:t xml:space="preserve"> el tweet</w:t>
+            </w:r>
+          </w:p>
+        </w:tc>
+      </w:tr>
+      <w:tr>
+        <w:tc>
+          <w:tcPr>
+            <w:tcW w:w="2505" w:type="dxa"/>
+          </w:tcPr>
+          <w:p>
+            <w:pPr>
+              <w:rPr>
+                <w:lang w:val="es-AR"/>
+              </w:rPr>
+            </w:pPr>
+            <w:proofErr w:type="spellStart"/>
+            <w:r>
+              <w:rPr>
+                <w:lang w:val="es-AR"/>
+              </w:rPr>
+              <w:t>p</w:t>
+            </w:r>
+            <w:r>
+              <w:rPr>
+                <w:lang w:val="es-AR"/>
+              </w:rPr>
+              <w:t>lace_full_name</w:t>
+            </w:r>
+            <w:proofErr w:type="spellEnd"/>
+          </w:p>
+        </w:tc>
+        <w:tc>
+          <w:tcPr>
+            <w:tcW w:w="2652" w:type="dxa"/>
+          </w:tcPr>
+          <w:p>
+            <w:pPr>
+              <w:rPr>
+                <w:lang w:val="es-AR"/>
+              </w:rPr>
+            </w:pPr>
+            <w:r>
+              <w:rPr>
+                <w:lang w:val="es-AR"/>
+              </w:rPr>
+              <w:t>Texto</w:t>
+            </w:r>
+          </w:p>
+        </w:tc>
+        <w:tc>
+          <w:tcPr>
+            <w:tcW w:w="3910" w:type="dxa"/>
+          </w:tcPr>
+          <w:p>
+            <w:pPr>
+              <w:rPr>
+                <w:lang w:val="es-AR"/>
+              </w:rPr>
+            </w:pPr>
+            <w:r>
+              <w:rPr>
+                <w:lang w:val="es-AR"/>
+              </w:rPr>
+              <w:t xml:space="preserve">Nombre full del lugar donde se </w:t>
+            </w:r>
+            <w:proofErr w:type="spellStart"/>
+            <w:r>
+              <w:rPr>
+                <w:lang w:val="es-AR"/>
+              </w:rPr>
+              <w:t>genero</w:t>
+            </w:r>
+            <w:proofErr w:type="spellEnd"/>
+            <w:r>
+              <w:rPr>
+                <w:lang w:val="es-AR"/>
+              </w:rPr>
+              <w:t xml:space="preserve"> el tweet</w:t>
+            </w:r>
+          </w:p>
+        </w:tc>
+      </w:tr>
+      <w:tr>
+        <w:tc>
+          <w:tcPr>
+            <w:tcW w:w="2505" w:type="dxa"/>
+          </w:tcPr>
+          <w:p>
+            <w:pPr>
+              <w:rPr>
+                <w:lang w:val="es-AR"/>
+              </w:rPr>
+            </w:pPr>
+            <w:proofErr w:type="spellStart"/>
+            <w:r>
+              <w:rPr>
+                <w:lang w:val="es-AR"/>
+              </w:rPr>
+              <w:t>p</w:t>
+            </w:r>
+            <w:r>
+              <w:rPr>
+                <w:lang w:val="es-AR"/>
+              </w:rPr>
+              <w:t>lace_type</w:t>
+            </w:r>
+            <w:proofErr w:type="spellEnd"/>
+          </w:p>
+        </w:tc>
+        <w:tc>
+          <w:tcPr>
+            <w:tcW w:w="2652" w:type="dxa"/>
+          </w:tcPr>
+          <w:p>
+            <w:pPr>
+              <w:rPr>
+                <w:lang w:val="es-AR"/>
+              </w:rPr>
+            </w:pPr>
+            <w:proofErr w:type="spellStart"/>
+            <w:r>
+              <w:rPr>
+                <w:lang w:val="es-AR"/>
+              </w:rPr>
+              <w:t>Categorica</w:t>
+            </w:r>
+            <w:proofErr w:type="spellEnd"/>
+            <w:r>
+              <w:rPr>
+                <w:lang w:val="es-AR"/>
+              </w:rPr>
+              <w:t xml:space="preserve"> n</w:t>
+            </w:r>
+            <w:r>
+              <w:rPr>
+                <w:lang w:val="es-AR"/>
+              </w:rPr>
+              <w:t>ominal (3)</w:t>
+            </w:r>
+          </w:p>
+        </w:tc>
+        <w:tc>
+          <w:tcPr>
+            <w:tcW w:w="3910" w:type="dxa"/>
+          </w:tcPr>
+          <w:p>
+            <w:pPr>
+              <w:rPr>
+                <w:lang w:val="es-AR"/>
+              </w:rPr>
+            </w:pPr>
+            <w:r>
+              <w:rPr>
+                <w:lang w:val="es-AR"/>
+              </w:rPr>
+              <w:t>Tipo de lugar donde se generó el tweet</w:t>
+            </w:r>
+          </w:p>
+        </w:tc>
+      </w:tr>
+      <w:tr>
+        <w:tc>
+          <w:tcPr>
+            <w:tcW w:w="2505" w:type="dxa"/>
+          </w:tcPr>
+          <w:p>
+            <w:pPr>
+              <w:rPr>
+                <w:lang w:val="es-AR"/>
+              </w:rPr>
+            </w:pPr>
+            <w:r>
+              <w:rPr>
+                <w:lang w:val="es-AR"/>
+              </w:rPr>
+              <w:t>c</w:t>
+            </w:r>
+            <w:r>
+              <w:rPr>
+                <w:lang w:val="es-AR"/>
+              </w:rPr>
+              <w:t>ountry</w:t>
+            </w:r>
+          </w:p>
+        </w:tc>
+        <w:tc>
+          <w:tcPr>
+            <w:tcW w:w="2652" w:type="dxa"/>
+          </w:tcPr>
+          <w:p>
+            <w:pPr>
+              <w:rPr>
+                <w:lang w:val="es-AR"/>
+              </w:rPr>
+            </w:pPr>
+            <w:proofErr w:type="spellStart"/>
+            <w:r>
+              <w:rPr>
+                <w:lang w:val="es-AR"/>
+              </w:rPr>
+              <w:t>Categorica</w:t>
+            </w:r>
+            <w:proofErr w:type="spellEnd"/>
+            <w:r>
+              <w:rPr>
+                <w:lang w:val="es-AR"/>
+              </w:rPr>
               <w:t xml:space="preserve"> </w:t>
             </w:r>
             <w:r>
               <w:rPr>
                 <w:lang w:val="es-AR"/>
               </w:rPr>
-              <w:t>t.co (short) de la media del tweet</w:t>
-            </w:r>
-          </w:p>
-        </w:tc>
-      </w:tr>
-      <w:tr>
-        <w:tc>
-          <w:tcPr>
-            <w:tcW w:w="2505" w:type="dxa"/>
-          </w:tcPr>
-          <w:p>
-            <w:pPr>
-              <w:rPr>
-                <w:lang w:val="es-AR"/>
-              </w:rPr>
-            </w:pPr>
-            <w:proofErr w:type="spellStart"/>
-            <w:r>
-              <w:rPr>
-                <w:lang w:val="es-AR"/>
-              </w:rPr>
-              <w:t>m</w:t>
-            </w:r>
-            <w:r>
-              <w:rPr>
-                <w:lang w:val="es-AR"/>
-              </w:rPr>
-              <w:t>edia_type</w:t>
-            </w:r>
-            <w:proofErr w:type="spellEnd"/>
-          </w:p>
-        </w:tc>
-        <w:tc>
-          <w:tcPr>
-            <w:tcW w:w="2652" w:type="dxa"/>
-          </w:tcPr>
-          <w:p>
-            <w:pPr>
-              <w:rPr>
-                <w:lang w:val="es-AR"/>
-              </w:rPr>
-            </w:pPr>
-            <w:r>
-              <w:rPr>
-                <w:lang w:val="es-AR"/>
-              </w:rPr>
-              <w:t>Texto (“</w:t>
-            </w:r>
-            <w:proofErr w:type="spellStart"/>
-            <w:r>
-              <w:rPr>
-                <w:lang w:val="es-AR"/>
-              </w:rPr>
-              <w:t>photo</w:t>
-            </w:r>
-            <w:proofErr w:type="spellEnd"/>
-            <w:r>
-              <w:rPr>
-                <w:lang w:val="es-AR"/>
-              </w:rPr>
-              <w:t>” o NA)</w:t>
-            </w:r>
-          </w:p>
-        </w:tc>
-        <w:tc>
-          <w:tcPr>
-            <w:tcW w:w="3910" w:type="dxa"/>
-          </w:tcPr>
-          <w:p>
-            <w:pPr>
-              <w:rPr>
-                <w:lang w:val="es-AR"/>
-              </w:rPr>
-            </w:pPr>
-            <w:r>
-              <w:rPr>
-                <w:lang w:val="es-AR"/>
-              </w:rPr>
-              <w:t>Tipo de media</w:t>
-            </w:r>
-          </w:p>
-        </w:tc>
-      </w:tr>
-      <w:tr>
-        <w:tc>
-          <w:tcPr>
-            <w:tcW w:w="2505" w:type="dxa"/>
-          </w:tcPr>
-          <w:p>
-            <w:pPr>
-              <w:rPr>
-                <w:lang w:val="es-AR"/>
-              </w:rPr>
-            </w:pPr>
-            <w:proofErr w:type="spellStart"/>
-            <w:r>
-              <w:rPr>
-                <w:lang w:val="es-AR"/>
-              </w:rPr>
-              <w:t>e</w:t>
-            </w:r>
-            <w:r>
-              <w:rPr>
-                <w:lang w:val="es-AR"/>
-              </w:rPr>
-              <w:t>xt_media_url</w:t>
+              <w:t>n</w:t>
+            </w:r>
+            <w:r>
+              <w:rPr>
+                <w:lang w:val="es-AR"/>
+              </w:rPr>
+              <w:t>ominal (8)</w:t>
+            </w:r>
+          </w:p>
+        </w:tc>
+        <w:tc>
+          <w:tcPr>
+            <w:tcW w:w="3910" w:type="dxa"/>
+          </w:tcPr>
+          <w:p>
+            <w:pPr>
+              <w:rPr>
+                <w:lang w:val="es-AR"/>
+              </w:rPr>
+            </w:pPr>
+            <w:r>
+              <w:rPr>
+                <w:lang w:val="es-AR"/>
+              </w:rPr>
+              <w:t>País donde se generó el tweet</w:t>
+            </w:r>
+          </w:p>
+        </w:tc>
+      </w:tr>
+      <w:tr>
+        <w:tc>
+          <w:tcPr>
+            <w:tcW w:w="2505" w:type="dxa"/>
+          </w:tcPr>
+          <w:p>
+            <w:pPr>
+              <w:rPr>
+                <w:lang w:val="es-AR"/>
+              </w:rPr>
+            </w:pPr>
+            <w:proofErr w:type="spellStart"/>
+            <w:r>
+              <w:rPr>
+                <w:lang w:val="es-AR"/>
+              </w:rPr>
+              <w:t>c</w:t>
+            </w:r>
+            <w:r>
+              <w:rPr>
+                <w:lang w:val="es-AR"/>
+              </w:rPr>
+              <w:t>ountry_code</w:t>
+            </w:r>
+            <w:proofErr w:type="spellEnd"/>
+          </w:p>
+        </w:tc>
+        <w:tc>
+          <w:tcPr>
+            <w:tcW w:w="2652" w:type="dxa"/>
+          </w:tcPr>
+          <w:p>
+            <w:pPr>
+              <w:rPr>
+                <w:lang w:val="es-AR"/>
+              </w:rPr>
+            </w:pPr>
+            <w:proofErr w:type="spellStart"/>
+            <w:r>
+              <w:rPr>
+                <w:lang w:val="es-AR"/>
+              </w:rPr>
+              <w:t>Categorica</w:t>
+            </w:r>
+            <w:proofErr w:type="spellEnd"/>
+            <w:r>
+              <w:rPr>
+                <w:lang w:val="es-AR"/>
+              </w:rPr>
+              <w:t xml:space="preserve"> n</w:t>
+            </w:r>
+            <w:r>
+              <w:rPr>
+                <w:lang w:val="es-AR"/>
+              </w:rPr>
+              <w:t>ominal (8)</w:t>
+            </w:r>
+          </w:p>
+        </w:tc>
+        <w:tc>
+          <w:tcPr>
+            <w:tcW w:w="3910" w:type="dxa"/>
+          </w:tcPr>
+          <w:p>
+            <w:pPr>
+              <w:rPr>
+                <w:lang w:val="es-AR"/>
+              </w:rPr>
+            </w:pPr>
+            <w:proofErr w:type="spellStart"/>
+            <w:r>
+              <w:rPr>
+                <w:lang w:val="es-AR"/>
+              </w:rPr>
+              <w:t>Codigo</w:t>
+            </w:r>
+            <w:proofErr w:type="spellEnd"/>
+            <w:r>
+              <w:rPr>
+                <w:lang w:val="es-AR"/>
+              </w:rPr>
+              <w:t xml:space="preserve"> ISO del país donde se generó el tweet</w:t>
+            </w:r>
+          </w:p>
+        </w:tc>
+      </w:tr>
+      <w:tr>
+        <w:tc>
+          <w:tcPr>
+            <w:tcW w:w="2505" w:type="dxa"/>
+          </w:tcPr>
+          <w:p>
+            <w:pPr>
+              <w:rPr>
+                <w:lang w:val="es-AR"/>
+              </w:rPr>
+            </w:pPr>
+            <w:proofErr w:type="spellStart"/>
+            <w:r>
+              <w:rPr>
+                <w:lang w:val="es-AR"/>
+              </w:rPr>
+              <w:t>l</w:t>
+            </w:r>
+            <w:r>
+              <w:rPr>
+                <w:lang w:val="es-AR"/>
+              </w:rPr>
+              <w:t>ng</w:t>
+            </w:r>
+            <w:proofErr w:type="spellEnd"/>
+          </w:p>
+        </w:tc>
+        <w:tc>
+          <w:tcPr>
+            <w:tcW w:w="2652" w:type="dxa"/>
+          </w:tcPr>
+          <w:p>
+            <w:pPr>
+              <w:rPr>
+                <w:lang w:val="es-AR"/>
+              </w:rPr>
+            </w:pPr>
+            <w:proofErr w:type="spellStart"/>
+            <w:r>
+              <w:rPr>
+                <w:lang w:val="es-AR"/>
+              </w:rPr>
+              <w:t>Numerica</w:t>
+            </w:r>
+            <w:proofErr w:type="spellEnd"/>
+            <w:r>
+              <w:rPr>
+                <w:lang w:val="es-AR"/>
+              </w:rPr>
+              <w:t xml:space="preserve"> continua</w:t>
+            </w:r>
+          </w:p>
+        </w:tc>
+        <w:tc>
+          <w:tcPr>
+            <w:tcW w:w="3910" w:type="dxa"/>
+          </w:tcPr>
+          <w:p>
+            <w:pPr>
+              <w:rPr>
+                <w:lang w:val="es-AR"/>
+              </w:rPr>
+            </w:pPr>
+            <w:r>
+              <w:rPr>
+                <w:lang w:val="es-AR"/>
+              </w:rPr>
+              <w:t>Longitud de la posición donde fue originado el tweet</w:t>
+            </w:r>
+          </w:p>
+        </w:tc>
+      </w:tr>
+      <w:tr>
+        <w:tc>
+          <w:tcPr>
+            <w:tcW w:w="2505" w:type="dxa"/>
+          </w:tcPr>
+          <w:p>
+            <w:pPr>
+              <w:rPr>
+                <w:lang w:val="es-AR"/>
+              </w:rPr>
+            </w:pPr>
+            <w:proofErr w:type="spellStart"/>
+            <w:r>
+              <w:rPr>
+                <w:lang w:val="es-AR"/>
+              </w:rPr>
+              <w:t>l</w:t>
+            </w:r>
+            <w:r>
+              <w:rPr>
+                <w:lang w:val="es-AR"/>
+              </w:rPr>
+              <w:t>at</w:t>
+            </w:r>
+            <w:proofErr w:type="spellEnd"/>
+          </w:p>
+        </w:tc>
+        <w:tc>
+          <w:tcPr>
+            <w:tcW w:w="2652" w:type="dxa"/>
+          </w:tcPr>
+          <w:p>
+            <w:pPr>
+              <w:rPr>
+                <w:lang w:val="es-AR"/>
+              </w:rPr>
+            </w:pPr>
+            <w:proofErr w:type="spellStart"/>
+            <w:r>
+              <w:rPr>
+                <w:lang w:val="es-AR"/>
+              </w:rPr>
+              <w:t>Numerica</w:t>
+            </w:r>
+            <w:proofErr w:type="spellEnd"/>
+            <w:r>
+              <w:rPr>
+                <w:lang w:val="es-AR"/>
+              </w:rPr>
+              <w:t xml:space="preserve"> continua</w:t>
+            </w:r>
+          </w:p>
+        </w:tc>
+        <w:tc>
+          <w:tcPr>
+            <w:tcW w:w="3910" w:type="dxa"/>
+          </w:tcPr>
+          <w:p>
+            <w:pPr>
+              <w:rPr>
+                <w:lang w:val="es-AR"/>
+              </w:rPr>
+            </w:pPr>
+            <w:r>
+              <w:rPr>
+                <w:lang w:val="es-AR"/>
+              </w:rPr>
+              <w:t>Latitud de la posición donde fue originado el tweet</w:t>
+            </w:r>
+          </w:p>
+        </w:tc>
+      </w:tr>
+      <w:tr>
+        <w:tc>
+          <w:tcPr>
+            <w:tcW w:w="2505" w:type="dxa"/>
+          </w:tcPr>
+          <w:p>
+            <w:pPr>
+              <w:rPr>
+                <w:lang w:val="es-AR"/>
+              </w:rPr>
+            </w:pPr>
+            <w:proofErr w:type="spellStart"/>
+            <w:r>
+              <w:rPr>
+                <w:lang w:val="es-AR"/>
+              </w:rPr>
+              <w:t>q</w:t>
+            </w:r>
+            <w:r>
+              <w:rPr>
+                <w:lang w:val="es-AR"/>
+              </w:rPr>
+              <w:t>uoted_text</w:t>
             </w:r>
             <w:proofErr w:type="spellEnd"/>
           </w:p>
@@ -1169,52 +2387,86 @@
                 <w:lang w:val="es-AR"/>
               </w:rPr>
             </w:pPr>
-            <w:proofErr w:type="spellStart"/>
-            <w:r>
-              <w:rPr>
-                <w:lang w:val="es-AR"/>
-              </w:rPr>
-              <w:t>Url</w:t>
-            </w:r>
-            <w:proofErr w:type="spellEnd"/>
-            <w:r>
-              <w:rPr>
-                <w:lang w:val="es-AR"/>
-              </w:rPr>
-              <w:t xml:space="preserve"> de la media del tweet</w:t>
-            </w:r>
-          </w:p>
-        </w:tc>
-      </w:tr>
-      <w:tr>
-        <w:tc>
-          <w:tcPr>
-            <w:tcW w:w="2505" w:type="dxa"/>
-          </w:tcPr>
-          <w:p>
-            <w:pPr>
-              <w:rPr>
-                <w:lang w:val="es-AR"/>
-              </w:rPr>
-            </w:pPr>
-            <w:proofErr w:type="spellStart"/>
-            <w:r>
-              <w:rPr>
-                <w:lang w:val="es-AR"/>
-              </w:rPr>
-              <w:t>e</w:t>
-            </w:r>
-            <w:r>
-              <w:rPr>
-                <w:lang w:val="es-AR"/>
-              </w:rPr>
-              <w:t>xt_m</w:t>
-            </w:r>
-            <w:r>
-              <w:rPr>
-                <w:lang w:val="es-AR"/>
-              </w:rPr>
-              <w:t>edia_t_co</w:t>
+            <w:r>
+              <w:rPr>
+                <w:lang w:val="es-AR"/>
+              </w:rPr>
+              <w:t>Texto citado</w:t>
+            </w:r>
+          </w:p>
+        </w:tc>
+      </w:tr>
+      <w:tr>
+        <w:tc>
+          <w:tcPr>
+            <w:tcW w:w="2505" w:type="dxa"/>
+          </w:tcPr>
+          <w:p>
+            <w:proofErr w:type="spellStart"/>
+            <w:r>
+              <w:t>user_id</w:t>
+            </w:r>
+            <w:proofErr w:type="spellEnd"/>
+          </w:p>
+        </w:tc>
+        <w:tc>
+          <w:tcPr>
+            <w:tcW w:w="2652" w:type="dxa"/>
+          </w:tcPr>
+          <w:p>
+            <w:proofErr w:type="spellStart"/>
+            <w:r>
+              <w:t>Numerica</w:t>
+            </w:r>
+            <w:proofErr w:type="spellEnd"/>
+            <w:r>
+              <w:t xml:space="preserve"> </w:t>
+            </w:r>
+            <w:proofErr w:type="spellStart"/>
+            <w:r>
+              <w:t>discreta</w:t>
+            </w:r>
+            <w:proofErr w:type="spellEnd"/>
+          </w:p>
+        </w:tc>
+        <w:tc>
+          <w:tcPr>
+            <w:tcW w:w="3910" w:type="dxa"/>
+          </w:tcPr>
+          <w:p>
+            <w:proofErr w:type="spellStart"/>
+            <w:r>
+              <w:t>Identificador</w:t>
+            </w:r>
+            <w:proofErr w:type="spellEnd"/>
+            <w:r>
+              <w:t xml:space="preserve"> del </w:t>
+            </w:r>
+            <w:proofErr w:type="spellStart"/>
+            <w:r>
+              <w:t>usuario</w:t>
+            </w:r>
+            <w:proofErr w:type="spellEnd"/>
+          </w:p>
+        </w:tc>
+      </w:tr>
+      <w:tr>
+        <w:tc>
+          <w:tcPr>
+            <w:tcW w:w="2505" w:type="dxa"/>
+          </w:tcPr>
+          <w:p>
+            <w:pPr>
+              <w:rPr>
+                <w:lang w:val="es-AR"/>
+              </w:rPr>
+            </w:pPr>
+            <w:proofErr w:type="spellStart"/>
+            <w:r>
+              <w:rPr>
+                <w:lang w:val="es-AR"/>
+              </w:rPr>
+              <w:t>screen_name</w:t>
             </w:r>
             <w:proofErr w:type="spellEnd"/>
           </w:p>
@@ -1252,41 +2504,35 @@
               <w:rPr>
                 <w:lang w:val="es-AR"/>
               </w:rPr>
-              <w:t>Url</w:t>
-            </w:r>
-            <w:proofErr w:type="spellEnd"/>
-            <w:r>
-              <w:rPr>
-                <w:lang w:val="es-AR"/>
-              </w:rPr>
-              <w:t xml:space="preserve"> t.co (short) de la media del tweet</w:t>
-            </w:r>
-          </w:p>
-        </w:tc>
-      </w:tr>
-      <w:tr>
-        <w:tc>
-          <w:tcPr>
-            <w:tcW w:w="2505" w:type="dxa"/>
-          </w:tcPr>
-          <w:p>
-            <w:pPr>
-              <w:rPr>
-                <w:lang w:val="es-AR"/>
-              </w:rPr>
-            </w:pPr>
-            <w:proofErr w:type="spellStart"/>
-            <w:r>
-              <w:rPr>
-                <w:lang w:val="es-AR"/>
-              </w:rPr>
-              <w:t>e</w:t>
-            </w:r>
-            <w:r>
-              <w:rPr>
-                <w:lang w:val="es-AR"/>
-              </w:rPr>
-              <w:t>xt_media_expanded_url</w:t>
+              <w:t>Nickname</w:t>
+            </w:r>
+            <w:proofErr w:type="spellEnd"/>
+            <w:r>
+              <w:rPr>
+                <w:lang w:val="es-AR"/>
+              </w:rPr>
+              <w:t xml:space="preserve"> del usuario</w:t>
+            </w:r>
+          </w:p>
+        </w:tc>
+      </w:tr>
+      <w:tr>
+        <w:tc>
+          <w:tcPr>
+            <w:tcW w:w="2505" w:type="dxa"/>
+          </w:tcPr>
+          <w:p>
+            <w:pPr>
+              <w:rPr>
+                <w:lang w:val="es-AR"/>
+              </w:rPr>
+            </w:pPr>
+            <w:proofErr w:type="spellStart"/>
+            <w:r>
+              <w:rPr>
+                <w:lang w:val="es-AR"/>
+              </w:rPr>
+              <w:t>name</w:t>
             </w:r>
             <w:proofErr w:type="spellEnd"/>
           </w:p>
@@ -1319,1290 +2565,6 @@
                 <w:lang w:val="es-AR"/>
               </w:rPr>
             </w:pPr>
-            <w:proofErr w:type="spellStart"/>
-            <w:r>
-              <w:rPr>
-                <w:lang w:val="es-AR"/>
-              </w:rPr>
-              <w:t>Url</w:t>
-            </w:r>
-            <w:proofErr w:type="spellEnd"/>
-            <w:r>
-              <w:rPr>
-                <w:lang w:val="es-AR"/>
-              </w:rPr>
-              <w:t xml:space="preserve"> </w:t>
-            </w:r>
-            <w:r>
-              <w:rPr>
-                <w:lang w:val="es-AR"/>
-              </w:rPr>
-              <w:t xml:space="preserve">full </w:t>
-            </w:r>
-            <w:r>
-              <w:rPr>
-                <w:lang w:val="es-AR"/>
-              </w:rPr>
-              <w:t>de la media del tweet</w:t>
-            </w:r>
-          </w:p>
-        </w:tc>
-      </w:tr>
-      <w:tr>
-        <w:tc>
-          <w:tcPr>
-            <w:tcW w:w="2505" w:type="dxa"/>
-          </w:tcPr>
-          <w:p>
-            <w:pPr>
-              <w:rPr>
-                <w:lang w:val="es-AR"/>
-              </w:rPr>
-            </w:pPr>
-            <w:proofErr w:type="spellStart"/>
-            <w:r>
-              <w:rPr>
-                <w:lang w:val="es-AR"/>
-              </w:rPr>
-              <w:t>m</w:t>
-            </w:r>
-            <w:r>
-              <w:rPr>
-                <w:lang w:val="es-AR"/>
-              </w:rPr>
-              <w:t>entions_user_id</w:t>
-            </w:r>
-            <w:proofErr w:type="spellEnd"/>
-          </w:p>
-        </w:tc>
-        <w:tc>
-          <w:tcPr>
-            <w:tcW w:w="2652" w:type="dxa"/>
-          </w:tcPr>
-          <w:p>
-            <w:pPr>
-              <w:rPr>
-                <w:lang w:val="es-AR"/>
-              </w:rPr>
-            </w:pPr>
-            <w:r>
-              <w:rPr>
-                <w:lang w:val="es-AR"/>
-              </w:rPr>
-              <w:t>Lista numérica discreta</w:t>
-            </w:r>
-          </w:p>
-        </w:tc>
-        <w:tc>
-          <w:tcPr>
-            <w:tcW w:w="3910" w:type="dxa"/>
-          </w:tcPr>
-          <w:p>
-            <w:pPr>
-              <w:rPr>
-                <w:lang w:val="es-AR"/>
-              </w:rPr>
-            </w:pPr>
-            <w:r>
-              <w:rPr>
-                <w:lang w:val="es-AR"/>
-              </w:rPr>
-              <w:t>Identificadores de los usuarios mencionados en el tweet</w:t>
-            </w:r>
-          </w:p>
-        </w:tc>
-      </w:tr>
-      <w:tr>
-        <w:tc>
-          <w:tcPr>
-            <w:tcW w:w="2505" w:type="dxa"/>
-          </w:tcPr>
-          <w:p>
-            <w:pPr>
-              <w:rPr>
-                <w:lang w:val="es-AR"/>
-              </w:rPr>
-            </w:pPr>
-            <w:proofErr w:type="spellStart"/>
-            <w:r>
-              <w:rPr>
-                <w:lang w:val="es-AR"/>
-              </w:rPr>
-              <w:t>m</w:t>
-            </w:r>
-            <w:r>
-              <w:rPr>
-                <w:lang w:val="es-AR"/>
-              </w:rPr>
-              <w:t>entions_screen_name</w:t>
-            </w:r>
-            <w:proofErr w:type="spellEnd"/>
-          </w:p>
-        </w:tc>
-        <w:tc>
-          <w:tcPr>
-            <w:tcW w:w="2652" w:type="dxa"/>
-          </w:tcPr>
-          <w:p>
-            <w:pPr>
-              <w:rPr>
-                <w:lang w:val="es-AR"/>
-              </w:rPr>
-            </w:pPr>
-            <w:r>
-              <w:rPr>
-                <w:lang w:val="es-AR"/>
-              </w:rPr>
-              <w:t>Lista de texto</w:t>
-            </w:r>
-          </w:p>
-        </w:tc>
-        <w:tc>
-          <w:tcPr>
-            <w:tcW w:w="3910" w:type="dxa"/>
-          </w:tcPr>
-          <w:p>
-            <w:pPr>
-              <w:rPr>
-                <w:lang w:val="es-AR"/>
-              </w:rPr>
-            </w:pPr>
-            <w:proofErr w:type="spellStart"/>
-            <w:r>
-              <w:rPr>
-                <w:lang w:val="es-AR"/>
-              </w:rPr>
-              <w:t>Nicknames</w:t>
-            </w:r>
-            <w:proofErr w:type="spellEnd"/>
-            <w:r>
-              <w:rPr>
-                <w:lang w:val="es-AR"/>
-              </w:rPr>
-              <w:t xml:space="preserve"> de los usuarios mencionados</w:t>
-            </w:r>
-          </w:p>
-        </w:tc>
-      </w:tr>
-      <w:tr>
-        <w:tc>
-          <w:tcPr>
-            <w:tcW w:w="2505" w:type="dxa"/>
-          </w:tcPr>
-          <w:p>
-            <w:pPr>
-              <w:rPr>
-                <w:lang w:val="es-AR"/>
-              </w:rPr>
-            </w:pPr>
-            <w:proofErr w:type="spellStart"/>
-            <w:r>
-              <w:rPr>
-                <w:lang w:val="es-AR"/>
-              </w:rPr>
-              <w:t>l</w:t>
-            </w:r>
-            <w:r>
-              <w:rPr>
-                <w:lang w:val="es-AR"/>
-              </w:rPr>
-              <w:t>ang</w:t>
-            </w:r>
-            <w:proofErr w:type="spellEnd"/>
-          </w:p>
-        </w:tc>
-        <w:tc>
-          <w:tcPr>
-            <w:tcW w:w="2652" w:type="dxa"/>
-          </w:tcPr>
-          <w:p>
-            <w:pPr>
-              <w:rPr>
-                <w:lang w:val="es-AR"/>
-              </w:rPr>
-            </w:pPr>
-            <w:r>
-              <w:rPr>
-                <w:lang w:val="es-AR"/>
-              </w:rPr>
-              <w:t>Texto</w:t>
-            </w:r>
-          </w:p>
-        </w:tc>
-        <w:tc>
-          <w:tcPr>
-            <w:tcW w:w="3910" w:type="dxa"/>
-          </w:tcPr>
-          <w:p>
-            <w:pPr>
-              <w:rPr>
-                <w:lang w:val="es-AR"/>
-              </w:rPr>
-            </w:pPr>
-            <w:r>
-              <w:rPr>
-                <w:lang w:val="es-AR"/>
-              </w:rPr>
-              <w:t>Lenguaje del tweet</w:t>
-            </w:r>
-          </w:p>
-        </w:tc>
-      </w:tr>
-      <w:tr>
-        <w:tc>
-          <w:tcPr>
-            <w:tcW w:w="2505" w:type="dxa"/>
-          </w:tcPr>
-          <w:p>
-            <w:pPr>
-              <w:rPr>
-                <w:lang w:val="es-AR"/>
-              </w:rPr>
-            </w:pPr>
-            <w:proofErr w:type="spellStart"/>
-            <w:r>
-              <w:rPr>
-                <w:lang w:val="es-AR"/>
-              </w:rPr>
-              <w:t>reply_to_status_id</w:t>
-            </w:r>
-            <w:proofErr w:type="spellEnd"/>
-          </w:p>
-        </w:tc>
-        <w:tc>
-          <w:tcPr>
-            <w:tcW w:w="2652" w:type="dxa"/>
-          </w:tcPr>
-          <w:p>
-            <w:pPr>
-              <w:rPr>
-                <w:lang w:val="es-AR"/>
-              </w:rPr>
-            </w:pPr>
-            <w:proofErr w:type="spellStart"/>
-            <w:r>
-              <w:rPr>
-                <w:lang w:val="es-AR"/>
-              </w:rPr>
-              <w:t>Numerica</w:t>
-            </w:r>
-            <w:proofErr w:type="spellEnd"/>
-            <w:r>
-              <w:rPr>
-                <w:lang w:val="es-AR"/>
-              </w:rPr>
-              <w:t xml:space="preserve"> discreta</w:t>
-            </w:r>
-          </w:p>
-        </w:tc>
-        <w:tc>
-          <w:tcPr>
-            <w:tcW w:w="3910" w:type="dxa"/>
-          </w:tcPr>
-          <w:p>
-            <w:pPr>
-              <w:rPr>
-                <w:lang w:val="es-AR"/>
-              </w:rPr>
-            </w:pPr>
-            <w:r>
-              <w:rPr>
-                <w:lang w:val="es-AR"/>
-              </w:rPr>
-              <w:t>Identificador del tweet al que responde</w:t>
-            </w:r>
-          </w:p>
-        </w:tc>
-      </w:tr>
-      <w:tr>
-        <w:tc>
-          <w:tcPr>
-            <w:tcW w:w="2505" w:type="dxa"/>
-          </w:tcPr>
-          <w:p>
-            <w:pPr>
-              <w:rPr>
-                <w:lang w:val="es-AR"/>
-              </w:rPr>
-            </w:pPr>
-            <w:proofErr w:type="spellStart"/>
-            <w:r>
-              <w:rPr>
-                <w:lang w:val="es-AR"/>
-              </w:rPr>
-              <w:t>reply_to_user_id</w:t>
-            </w:r>
-            <w:proofErr w:type="spellEnd"/>
-          </w:p>
-        </w:tc>
-        <w:tc>
-          <w:tcPr>
-            <w:tcW w:w="2652" w:type="dxa"/>
-          </w:tcPr>
-          <w:p>
-            <w:pPr>
-              <w:rPr>
-                <w:lang w:val="es-AR"/>
-              </w:rPr>
-            </w:pPr>
-            <w:proofErr w:type="spellStart"/>
-            <w:r>
-              <w:rPr>
-                <w:lang w:val="es-AR"/>
-              </w:rPr>
-              <w:t>Numerica</w:t>
-            </w:r>
-            <w:proofErr w:type="spellEnd"/>
-            <w:r>
-              <w:rPr>
-                <w:lang w:val="es-AR"/>
-              </w:rPr>
-              <w:t xml:space="preserve"> discreta</w:t>
-            </w:r>
-          </w:p>
-        </w:tc>
-        <w:tc>
-          <w:tcPr>
-            <w:tcW w:w="3910" w:type="dxa"/>
-          </w:tcPr>
-          <w:p>
-            <w:pPr>
-              <w:rPr>
-                <w:lang w:val="es-AR"/>
-              </w:rPr>
-            </w:pPr>
-            <w:r>
-              <w:rPr>
-                <w:lang w:val="es-AR"/>
-              </w:rPr>
-              <w:t>Identificador del usuario al que le responde</w:t>
-            </w:r>
-          </w:p>
-        </w:tc>
-      </w:tr>
-      <w:tr>
-        <w:tc>
-          <w:tcPr>
-            <w:tcW w:w="2505" w:type="dxa"/>
-          </w:tcPr>
-          <w:p>
-            <w:pPr>
-              <w:rPr>
-                <w:lang w:val="es-AR"/>
-              </w:rPr>
-            </w:pPr>
-            <w:proofErr w:type="spellStart"/>
-            <w:r>
-              <w:rPr>
-                <w:lang w:val="es-AR"/>
-              </w:rPr>
-              <w:t>reply_to_screen_name</w:t>
-            </w:r>
-            <w:proofErr w:type="spellEnd"/>
-          </w:p>
-        </w:tc>
-        <w:tc>
-          <w:tcPr>
-            <w:tcW w:w="2652" w:type="dxa"/>
-          </w:tcPr>
-          <w:p>
-            <w:pPr>
-              <w:rPr>
-                <w:lang w:val="es-AR"/>
-              </w:rPr>
-            </w:pPr>
-            <w:r>
-              <w:rPr>
-                <w:lang w:val="es-AR"/>
-              </w:rPr>
-              <w:t>Texto</w:t>
-            </w:r>
-          </w:p>
-        </w:tc>
-        <w:tc>
-          <w:tcPr>
-            <w:tcW w:w="3910" w:type="dxa"/>
-          </w:tcPr>
-          <w:p>
-            <w:pPr>
-              <w:rPr>
-                <w:lang w:val="es-AR"/>
-              </w:rPr>
-            </w:pPr>
-            <w:proofErr w:type="spellStart"/>
-            <w:r>
-              <w:rPr>
-                <w:lang w:val="es-AR"/>
-              </w:rPr>
-              <w:t>Nicknames</w:t>
-            </w:r>
-            <w:proofErr w:type="spellEnd"/>
-            <w:r>
-              <w:rPr>
-                <w:lang w:val="es-AR"/>
-              </w:rPr>
-              <w:t xml:space="preserve"> de los usuarios a los que le responde</w:t>
-            </w:r>
-          </w:p>
-        </w:tc>
-      </w:tr>
-      <w:tr>
-        <w:tc>
-          <w:tcPr>
-            <w:tcW w:w="2505" w:type="dxa"/>
-          </w:tcPr>
-          <w:p>
-            <w:pPr>
-              <w:rPr>
-                <w:lang w:val="es-AR"/>
-              </w:rPr>
-            </w:pPr>
-            <w:proofErr w:type="spellStart"/>
-            <w:r>
-              <w:rPr>
-                <w:lang w:val="es-AR"/>
-              </w:rPr>
-              <w:t>p</w:t>
-            </w:r>
-            <w:r>
-              <w:rPr>
-                <w:lang w:val="es-AR"/>
-              </w:rPr>
-              <w:t>lace_url</w:t>
-            </w:r>
-            <w:proofErr w:type="spellEnd"/>
-          </w:p>
-        </w:tc>
-        <w:tc>
-          <w:tcPr>
-            <w:tcW w:w="2652" w:type="dxa"/>
-          </w:tcPr>
-          <w:p>
-            <w:pPr>
-              <w:rPr>
-                <w:lang w:val="es-AR"/>
-              </w:rPr>
-            </w:pPr>
-            <w:r>
-              <w:rPr>
-                <w:lang w:val="es-AR"/>
-              </w:rPr>
-              <w:t>Texto</w:t>
-            </w:r>
-          </w:p>
-        </w:tc>
-        <w:tc>
-          <w:tcPr>
-            <w:tcW w:w="3910" w:type="dxa"/>
-          </w:tcPr>
-          <w:p>
-            <w:pPr>
-              <w:rPr>
-                <w:lang w:val="es-AR"/>
-              </w:rPr>
-            </w:pPr>
-            <w:proofErr w:type="spellStart"/>
-            <w:r>
-              <w:rPr>
-                <w:lang w:val="es-AR"/>
-              </w:rPr>
-              <w:t>Url</w:t>
-            </w:r>
-            <w:proofErr w:type="spellEnd"/>
-            <w:r>
-              <w:rPr>
-                <w:lang w:val="es-AR"/>
-              </w:rPr>
-              <w:t xml:space="preserve"> del lugar donde se generó el tweet</w:t>
-            </w:r>
-          </w:p>
-        </w:tc>
-      </w:tr>
-      <w:tr>
-        <w:tc>
-          <w:tcPr>
-            <w:tcW w:w="2505" w:type="dxa"/>
-          </w:tcPr>
-          <w:p>
-            <w:pPr>
-              <w:rPr>
-                <w:lang w:val="es-AR"/>
-              </w:rPr>
-            </w:pPr>
-            <w:proofErr w:type="spellStart"/>
-            <w:r>
-              <w:rPr>
-                <w:lang w:val="es-AR"/>
-              </w:rPr>
-              <w:t>p</w:t>
-            </w:r>
-            <w:r>
-              <w:rPr>
-                <w:lang w:val="es-AR"/>
-              </w:rPr>
-              <w:t>lace_name</w:t>
-            </w:r>
-            <w:proofErr w:type="spellEnd"/>
-          </w:p>
-        </w:tc>
-        <w:tc>
-          <w:tcPr>
-            <w:tcW w:w="2652" w:type="dxa"/>
-          </w:tcPr>
-          <w:p>
-            <w:pPr>
-              <w:rPr>
-                <w:lang w:val="es-AR"/>
-              </w:rPr>
-            </w:pPr>
-            <w:r>
-              <w:rPr>
-                <w:lang w:val="es-AR"/>
-              </w:rPr>
-              <w:t>Texto</w:t>
-            </w:r>
-          </w:p>
-        </w:tc>
-        <w:tc>
-          <w:tcPr>
-            <w:tcW w:w="3910" w:type="dxa"/>
-          </w:tcPr>
-          <w:p>
-            <w:pPr>
-              <w:rPr>
-                <w:lang w:val="es-AR"/>
-              </w:rPr>
-            </w:pPr>
-            <w:r>
-              <w:rPr>
-                <w:lang w:val="es-AR"/>
-              </w:rPr>
-              <w:t xml:space="preserve">Nombre del lugar donde se </w:t>
-            </w:r>
-            <w:proofErr w:type="spellStart"/>
-            <w:r>
-              <w:rPr>
-                <w:lang w:val="es-AR"/>
-              </w:rPr>
-              <w:t>genero</w:t>
-            </w:r>
-            <w:proofErr w:type="spellEnd"/>
-            <w:r>
-              <w:rPr>
-                <w:lang w:val="es-AR"/>
-              </w:rPr>
-              <w:t xml:space="preserve"> el tweet</w:t>
-            </w:r>
-          </w:p>
-        </w:tc>
-      </w:tr>
-      <w:tr>
-        <w:tc>
-          <w:tcPr>
-            <w:tcW w:w="2505" w:type="dxa"/>
-          </w:tcPr>
-          <w:p>
-            <w:pPr>
-              <w:rPr>
-                <w:lang w:val="es-AR"/>
-              </w:rPr>
-            </w:pPr>
-            <w:proofErr w:type="spellStart"/>
-            <w:r>
-              <w:rPr>
-                <w:lang w:val="es-AR"/>
-              </w:rPr>
-              <w:t>p</w:t>
-            </w:r>
-            <w:r>
-              <w:rPr>
-                <w:lang w:val="es-AR"/>
-              </w:rPr>
-              <w:t>lace_full_name</w:t>
-            </w:r>
-            <w:proofErr w:type="spellEnd"/>
-          </w:p>
-        </w:tc>
-        <w:tc>
-          <w:tcPr>
-            <w:tcW w:w="2652" w:type="dxa"/>
-          </w:tcPr>
-          <w:p>
-            <w:pPr>
-              <w:rPr>
-                <w:lang w:val="es-AR"/>
-              </w:rPr>
-            </w:pPr>
-            <w:r>
-              <w:rPr>
-                <w:lang w:val="es-AR"/>
-              </w:rPr>
-              <w:t>Texto</w:t>
-            </w:r>
-          </w:p>
-        </w:tc>
-        <w:tc>
-          <w:tcPr>
-            <w:tcW w:w="3910" w:type="dxa"/>
-          </w:tcPr>
-          <w:p>
-            <w:pPr>
-              <w:rPr>
-                <w:lang w:val="es-AR"/>
-              </w:rPr>
-            </w:pPr>
-            <w:r>
-              <w:rPr>
-                <w:lang w:val="es-AR"/>
-              </w:rPr>
-              <w:t xml:space="preserve">Nombre full del lugar donde se </w:t>
-            </w:r>
-            <w:proofErr w:type="spellStart"/>
-            <w:r>
-              <w:rPr>
-                <w:lang w:val="es-AR"/>
-              </w:rPr>
-              <w:t>genero</w:t>
-            </w:r>
-            <w:proofErr w:type="spellEnd"/>
-            <w:r>
-              <w:rPr>
-                <w:lang w:val="es-AR"/>
-              </w:rPr>
-              <w:t xml:space="preserve"> el tweet</w:t>
-            </w:r>
-          </w:p>
-        </w:tc>
-      </w:tr>
-      <w:tr>
-        <w:tc>
-          <w:tcPr>
-            <w:tcW w:w="2505" w:type="dxa"/>
-          </w:tcPr>
-          <w:p>
-            <w:pPr>
-              <w:rPr>
-                <w:lang w:val="es-AR"/>
-              </w:rPr>
-            </w:pPr>
-            <w:proofErr w:type="spellStart"/>
-            <w:r>
-              <w:rPr>
-                <w:lang w:val="es-AR"/>
-              </w:rPr>
-              <w:t>p</w:t>
-            </w:r>
-            <w:r>
-              <w:rPr>
-                <w:lang w:val="es-AR"/>
-              </w:rPr>
-              <w:t>lace_type</w:t>
-            </w:r>
-            <w:proofErr w:type="spellEnd"/>
-          </w:p>
-        </w:tc>
-        <w:tc>
-          <w:tcPr>
-            <w:tcW w:w="2652" w:type="dxa"/>
-          </w:tcPr>
-          <w:p>
-            <w:pPr>
-              <w:rPr>
-                <w:lang w:val="es-AR"/>
-              </w:rPr>
-            </w:pPr>
-            <w:proofErr w:type="spellStart"/>
-            <w:r>
-              <w:rPr>
-                <w:lang w:val="es-AR"/>
-              </w:rPr>
-              <w:t>Categorica</w:t>
-            </w:r>
-            <w:proofErr w:type="spellEnd"/>
-            <w:r>
-              <w:rPr>
-                <w:lang w:val="es-AR"/>
-              </w:rPr>
-              <w:t xml:space="preserve"> n</w:t>
-            </w:r>
-            <w:r>
-              <w:rPr>
-                <w:lang w:val="es-AR"/>
-              </w:rPr>
-              <w:t>ominal (3)</w:t>
-            </w:r>
-          </w:p>
-        </w:tc>
-        <w:tc>
-          <w:tcPr>
-            <w:tcW w:w="3910" w:type="dxa"/>
-          </w:tcPr>
-          <w:p>
-            <w:pPr>
-              <w:rPr>
-                <w:lang w:val="es-AR"/>
-              </w:rPr>
-            </w:pPr>
-            <w:r>
-              <w:rPr>
-                <w:lang w:val="es-AR"/>
-              </w:rPr>
-              <w:t>Tipo de lugar donde se generó el tweet</w:t>
-            </w:r>
-          </w:p>
-        </w:tc>
-      </w:tr>
-      <w:tr>
-        <w:tc>
-          <w:tcPr>
-            <w:tcW w:w="2505" w:type="dxa"/>
-          </w:tcPr>
-          <w:p>
-            <w:pPr>
-              <w:rPr>
-                <w:lang w:val="es-AR"/>
-              </w:rPr>
-            </w:pPr>
-            <w:r>
-              <w:rPr>
-                <w:lang w:val="es-AR"/>
-              </w:rPr>
-              <w:t>c</w:t>
-            </w:r>
-            <w:r>
-              <w:rPr>
-                <w:lang w:val="es-AR"/>
-              </w:rPr>
-              <w:t>ountry</w:t>
-            </w:r>
-          </w:p>
-        </w:tc>
-        <w:tc>
-          <w:tcPr>
-            <w:tcW w:w="2652" w:type="dxa"/>
-          </w:tcPr>
-          <w:p>
-            <w:pPr>
-              <w:rPr>
-                <w:lang w:val="es-AR"/>
-              </w:rPr>
-            </w:pPr>
-            <w:proofErr w:type="spellStart"/>
-            <w:r>
-              <w:rPr>
-                <w:lang w:val="es-AR"/>
-              </w:rPr>
-              <w:t>Categorica</w:t>
-            </w:r>
-            <w:proofErr w:type="spellEnd"/>
-            <w:r>
-              <w:rPr>
-                <w:lang w:val="es-AR"/>
-              </w:rPr>
-              <w:t xml:space="preserve"> </w:t>
-            </w:r>
-            <w:r>
-              <w:rPr>
-                <w:lang w:val="es-AR"/>
-              </w:rPr>
-              <w:t>n</w:t>
-            </w:r>
-            <w:r>
-              <w:rPr>
-                <w:lang w:val="es-AR"/>
-              </w:rPr>
-              <w:t>ominal (8)</w:t>
-            </w:r>
-          </w:p>
-        </w:tc>
-        <w:tc>
-          <w:tcPr>
-            <w:tcW w:w="3910" w:type="dxa"/>
-          </w:tcPr>
-          <w:p>
-            <w:pPr>
-              <w:rPr>
-                <w:lang w:val="es-AR"/>
-              </w:rPr>
-            </w:pPr>
-            <w:r>
-              <w:rPr>
-                <w:lang w:val="es-AR"/>
-              </w:rPr>
-              <w:t>País donde se generó el tweet</w:t>
-            </w:r>
-          </w:p>
-        </w:tc>
-      </w:tr>
-      <w:tr>
-        <w:tc>
-          <w:tcPr>
-            <w:tcW w:w="2505" w:type="dxa"/>
-          </w:tcPr>
-          <w:p>
-            <w:pPr>
-              <w:rPr>
-                <w:lang w:val="es-AR"/>
-              </w:rPr>
-            </w:pPr>
-            <w:proofErr w:type="spellStart"/>
-            <w:r>
-              <w:rPr>
-                <w:lang w:val="es-AR"/>
-              </w:rPr>
-              <w:t>c</w:t>
-            </w:r>
-            <w:r>
-              <w:rPr>
-                <w:lang w:val="es-AR"/>
-              </w:rPr>
-              <w:t>ountry_code</w:t>
-            </w:r>
-            <w:proofErr w:type="spellEnd"/>
-          </w:p>
-        </w:tc>
-        <w:tc>
-          <w:tcPr>
-            <w:tcW w:w="2652" w:type="dxa"/>
-          </w:tcPr>
-          <w:p>
-            <w:pPr>
-              <w:rPr>
-                <w:lang w:val="es-AR"/>
-              </w:rPr>
-            </w:pPr>
-            <w:proofErr w:type="spellStart"/>
-            <w:r>
-              <w:rPr>
-                <w:lang w:val="es-AR"/>
-              </w:rPr>
-              <w:t>Categorica</w:t>
-            </w:r>
-            <w:proofErr w:type="spellEnd"/>
-            <w:r>
-              <w:rPr>
-                <w:lang w:val="es-AR"/>
-              </w:rPr>
-              <w:t xml:space="preserve"> n</w:t>
-            </w:r>
-            <w:r>
-              <w:rPr>
-                <w:lang w:val="es-AR"/>
-              </w:rPr>
-              <w:t>ominal (8)</w:t>
-            </w:r>
-          </w:p>
-        </w:tc>
-        <w:tc>
-          <w:tcPr>
-            <w:tcW w:w="3910" w:type="dxa"/>
-          </w:tcPr>
-          <w:p>
-            <w:pPr>
-              <w:rPr>
-                <w:lang w:val="es-AR"/>
-              </w:rPr>
-            </w:pPr>
-            <w:proofErr w:type="spellStart"/>
-            <w:r>
-              <w:rPr>
-                <w:lang w:val="es-AR"/>
-              </w:rPr>
-              <w:t>Codigo</w:t>
-            </w:r>
-            <w:proofErr w:type="spellEnd"/>
-            <w:r>
-              <w:rPr>
-                <w:lang w:val="es-AR"/>
-              </w:rPr>
-              <w:t xml:space="preserve"> ISO del país donde se generó el tweet</w:t>
-            </w:r>
-          </w:p>
-        </w:tc>
-      </w:tr>
-      <w:tr>
-        <w:tc>
-          <w:tcPr>
-            <w:tcW w:w="2505" w:type="dxa"/>
-          </w:tcPr>
-          <w:p>
-            <w:pPr>
-              <w:rPr>
-                <w:lang w:val="es-AR"/>
-              </w:rPr>
-            </w:pPr>
-            <w:proofErr w:type="spellStart"/>
-            <w:r>
-              <w:rPr>
-                <w:lang w:val="es-AR"/>
-              </w:rPr>
-              <w:t>l</w:t>
-            </w:r>
-            <w:r>
-              <w:rPr>
-                <w:lang w:val="es-AR"/>
-              </w:rPr>
-              <w:t>ng</w:t>
-            </w:r>
-            <w:proofErr w:type="spellEnd"/>
-          </w:p>
-        </w:tc>
-        <w:tc>
-          <w:tcPr>
-            <w:tcW w:w="2652" w:type="dxa"/>
-          </w:tcPr>
-          <w:p>
-            <w:pPr>
-              <w:rPr>
-                <w:lang w:val="es-AR"/>
-              </w:rPr>
-            </w:pPr>
-            <w:proofErr w:type="spellStart"/>
-            <w:r>
-              <w:rPr>
-                <w:lang w:val="es-AR"/>
-              </w:rPr>
-              <w:t>Numerica</w:t>
-            </w:r>
-            <w:proofErr w:type="spellEnd"/>
-            <w:r>
-              <w:rPr>
-                <w:lang w:val="es-AR"/>
-              </w:rPr>
-              <w:t xml:space="preserve"> continua</w:t>
-            </w:r>
-          </w:p>
-        </w:tc>
-        <w:tc>
-          <w:tcPr>
-            <w:tcW w:w="3910" w:type="dxa"/>
-          </w:tcPr>
-          <w:p>
-            <w:pPr>
-              <w:rPr>
-                <w:lang w:val="es-AR"/>
-              </w:rPr>
-            </w:pPr>
-            <w:r>
-              <w:rPr>
-                <w:lang w:val="es-AR"/>
-              </w:rPr>
-              <w:t>Longitud de la posición donde fue originado el tweet</w:t>
-            </w:r>
-          </w:p>
-        </w:tc>
-      </w:tr>
-      <w:tr>
-        <w:tc>
-          <w:tcPr>
-            <w:tcW w:w="2505" w:type="dxa"/>
-          </w:tcPr>
-          <w:p>
-            <w:pPr>
-              <w:rPr>
-                <w:lang w:val="es-AR"/>
-              </w:rPr>
-            </w:pPr>
-            <w:proofErr w:type="spellStart"/>
-            <w:r>
-              <w:rPr>
-                <w:lang w:val="es-AR"/>
-              </w:rPr>
-              <w:t>l</w:t>
-            </w:r>
-            <w:r>
-              <w:rPr>
-                <w:lang w:val="es-AR"/>
-              </w:rPr>
-              <w:t>at</w:t>
-            </w:r>
-            <w:proofErr w:type="spellEnd"/>
-          </w:p>
-        </w:tc>
-        <w:tc>
-          <w:tcPr>
-            <w:tcW w:w="2652" w:type="dxa"/>
-          </w:tcPr>
-          <w:p>
-            <w:pPr>
-              <w:rPr>
-                <w:lang w:val="es-AR"/>
-              </w:rPr>
-            </w:pPr>
-            <w:proofErr w:type="spellStart"/>
-            <w:r>
-              <w:rPr>
-                <w:lang w:val="es-AR"/>
-              </w:rPr>
-              <w:t>Numerica</w:t>
-            </w:r>
-            <w:proofErr w:type="spellEnd"/>
-            <w:r>
-              <w:rPr>
-                <w:lang w:val="es-AR"/>
-              </w:rPr>
-              <w:t xml:space="preserve"> continua</w:t>
-            </w:r>
-          </w:p>
-        </w:tc>
-        <w:tc>
-          <w:tcPr>
-            <w:tcW w:w="3910" w:type="dxa"/>
-          </w:tcPr>
-          <w:p>
-            <w:pPr>
-              <w:rPr>
-                <w:lang w:val="es-AR"/>
-              </w:rPr>
-            </w:pPr>
-            <w:r>
-              <w:rPr>
-                <w:lang w:val="es-AR"/>
-              </w:rPr>
-              <w:t xml:space="preserve">Latitud </w:t>
-            </w:r>
-            <w:r>
-              <w:rPr>
-                <w:lang w:val="es-AR"/>
-              </w:rPr>
-              <w:t>de la posición donde fue originado el tweet</w:t>
-            </w:r>
-          </w:p>
-        </w:tc>
-      </w:tr>
-      <w:tr>
-        <w:tc>
-          <w:tcPr>
-            <w:tcW w:w="2505" w:type="dxa"/>
-          </w:tcPr>
-          <w:p>
-            <w:pPr>
-              <w:rPr>
-                <w:lang w:val="es-AR"/>
-              </w:rPr>
-            </w:pPr>
-            <w:proofErr w:type="spellStart"/>
-            <w:r>
-              <w:rPr>
-                <w:lang w:val="es-AR"/>
-              </w:rPr>
-              <w:t>q</w:t>
-            </w:r>
-            <w:r>
-              <w:rPr>
-                <w:lang w:val="es-AR"/>
-              </w:rPr>
-              <w:t>uoted_text</w:t>
-            </w:r>
-            <w:proofErr w:type="spellEnd"/>
-          </w:p>
-        </w:tc>
-        <w:tc>
-          <w:tcPr>
-            <w:tcW w:w="2652" w:type="dxa"/>
-          </w:tcPr>
-          <w:p>
-            <w:pPr>
-              <w:rPr>
-                <w:lang w:val="es-AR"/>
-              </w:rPr>
-            </w:pPr>
-            <w:r>
-              <w:rPr>
-                <w:lang w:val="es-AR"/>
-              </w:rPr>
-              <w:t>Texto</w:t>
-            </w:r>
-          </w:p>
-        </w:tc>
-        <w:tc>
-          <w:tcPr>
-            <w:tcW w:w="3910" w:type="dxa"/>
-          </w:tcPr>
-          <w:p>
-            <w:pPr>
-              <w:rPr>
-                <w:lang w:val="es-AR"/>
-              </w:rPr>
-            </w:pPr>
-            <w:r>
-              <w:rPr>
-                <w:lang w:val="es-AR"/>
-              </w:rPr>
-              <w:t>Texto citado</w:t>
-            </w:r>
-          </w:p>
-        </w:tc>
-      </w:tr>
-      <w:tr>
-        <w:tc>
-          <w:tcPr>
-            <w:tcW w:w="2505" w:type="dxa"/>
-          </w:tcPr>
-          <w:p>
-            <w:proofErr w:type="spellStart"/>
-            <w:r>
-              <w:t>user_id</w:t>
-            </w:r>
-            <w:proofErr w:type="spellEnd"/>
-          </w:p>
-        </w:tc>
-        <w:tc>
-          <w:tcPr>
-            <w:tcW w:w="2652" w:type="dxa"/>
-          </w:tcPr>
-          <w:p>
-            <w:proofErr w:type="spellStart"/>
-            <w:r>
-              <w:t>Numerica</w:t>
-            </w:r>
-            <w:proofErr w:type="spellEnd"/>
-            <w:r>
-              <w:t xml:space="preserve"> </w:t>
-            </w:r>
-            <w:proofErr w:type="spellStart"/>
-            <w:r>
-              <w:t>discreta</w:t>
-            </w:r>
-            <w:proofErr w:type="spellEnd"/>
-          </w:p>
-        </w:tc>
-        <w:tc>
-          <w:tcPr>
-            <w:tcW w:w="3910" w:type="dxa"/>
-          </w:tcPr>
-          <w:p>
-            <w:proofErr w:type="spellStart"/>
-            <w:r>
-              <w:t>Identificador</w:t>
-            </w:r>
-            <w:proofErr w:type="spellEnd"/>
-            <w:r>
-              <w:t xml:space="preserve"> del </w:t>
-            </w:r>
-            <w:proofErr w:type="spellStart"/>
-            <w:r>
-              <w:t>usuario</w:t>
-            </w:r>
-            <w:proofErr w:type="spellEnd"/>
-          </w:p>
-        </w:tc>
-      </w:tr>
-      <w:tr>
-        <w:tc>
-          <w:tcPr>
-            <w:tcW w:w="2505" w:type="dxa"/>
-          </w:tcPr>
-          <w:p>
-            <w:pPr>
-              <w:rPr>
-                <w:lang w:val="es-AR"/>
-              </w:rPr>
-            </w:pPr>
-            <w:proofErr w:type="spellStart"/>
-            <w:r>
-              <w:rPr>
-                <w:lang w:val="es-AR"/>
-              </w:rPr>
-              <w:t>screen_name</w:t>
-            </w:r>
-            <w:proofErr w:type="spellEnd"/>
-          </w:p>
-        </w:tc>
-        <w:tc>
-          <w:tcPr>
-            <w:tcW w:w="2652" w:type="dxa"/>
-          </w:tcPr>
-          <w:p>
-            <w:pPr>
-              <w:rPr>
-                <w:lang w:val="es-AR"/>
-              </w:rPr>
-            </w:pPr>
-            <w:r>
-              <w:rPr>
-                <w:lang w:val="es-AR"/>
-              </w:rPr>
-              <w:t>Texto</w:t>
-            </w:r>
-          </w:p>
-        </w:tc>
-        <w:tc>
-          <w:tcPr>
-            <w:tcW w:w="3910" w:type="dxa"/>
-          </w:tcPr>
-          <w:p>
-            <w:pPr>
-              <w:rPr>
-                <w:lang w:val="es-AR"/>
-              </w:rPr>
-            </w:pPr>
-            <w:proofErr w:type="spellStart"/>
-            <w:r>
-              <w:rPr>
-                <w:lang w:val="es-AR"/>
-              </w:rPr>
-              <w:t>Nickname</w:t>
-            </w:r>
-            <w:proofErr w:type="spellEnd"/>
-            <w:r>
-              <w:rPr>
-                <w:lang w:val="es-AR"/>
-              </w:rPr>
-              <w:t xml:space="preserve"> del usuario</w:t>
-            </w:r>
-          </w:p>
-        </w:tc>
-      </w:tr>
-      <w:tr>
-        <w:tc>
-          <w:tcPr>
-            <w:tcW w:w="2505" w:type="dxa"/>
-          </w:tcPr>
-          <w:p>
-            <w:pPr>
-              <w:rPr>
-                <w:lang w:val="es-AR"/>
-              </w:rPr>
-            </w:pPr>
-            <w:proofErr w:type="spellStart"/>
-            <w:r>
-              <w:rPr>
-                <w:lang w:val="es-AR"/>
-              </w:rPr>
-              <w:t>name</w:t>
-            </w:r>
-            <w:proofErr w:type="spellEnd"/>
-          </w:p>
-        </w:tc>
-        <w:tc>
-          <w:tcPr>
-            <w:tcW w:w="2652" w:type="dxa"/>
-          </w:tcPr>
-          <w:p>
-            <w:pPr>
-              <w:rPr>
-                <w:lang w:val="es-AR"/>
-              </w:rPr>
-            </w:pPr>
-            <w:r>
-              <w:rPr>
-                <w:lang w:val="es-AR"/>
-              </w:rPr>
-              <w:t>Texto</w:t>
-            </w:r>
-          </w:p>
-        </w:tc>
-        <w:tc>
-          <w:tcPr>
-            <w:tcW w:w="3910" w:type="dxa"/>
-          </w:tcPr>
-          <w:p>
-            <w:pPr>
-              <w:rPr>
-                <w:lang w:val="es-AR"/>
-              </w:rPr>
-            </w:pPr>
             <w:r>
               <w:rPr>
                 <w:lang w:val="es-AR"/>
@@ -2628,7 +2590,6 @@
               <w:rPr>
                 <w:lang w:val="es-AR"/>
               </w:rPr>
-              <w:lastRenderedPageBreak/>
               <w:t>location</w:t>
             </w:r>
             <w:proofErr w:type="spellEnd"/>
@@ -2946,6 +2907,7 @@
               <w:rPr>
                 <w:lang w:val="es-AR"/>
               </w:rPr>
+              <w:lastRenderedPageBreak/>
               <w:t>listed_count</w:t>
             </w:r>
             <w:proofErr w:type="spellEnd"/>
@@ -3347,19 +3309,7 @@
               <w:rPr>
                 <w:lang w:val="es-AR"/>
               </w:rPr>
-              <w:t xml:space="preserve"> </w:t>
-            </w:r>
-            <w:r>
-              <w:rPr>
-                <w:lang w:val="es-AR"/>
-              </w:rPr>
-              <w:t>full</w:t>
-            </w:r>
-            <w:r>
-              <w:rPr>
-                <w:lang w:val="es-AR"/>
-              </w:rPr>
-              <w:t xml:space="preserve"> del perfil del usuario</w:t>
+              <w:t xml:space="preserve"> full del perfil del usuario</w:t>
             </w:r>
           </w:p>
         </w:tc>
@@ -3644,9 +3594,190 @@
         </w:rPr>
       </w:pPr>
     </w:p>
+    <w:p>
+      <w:pPr>
+        <w:rPr>
+          <w:lang w:val="es-AR"/>
+        </w:rPr>
+      </w:pPr>
+      <w:r>
+        <w:rPr>
+          <w:noProof/>
+          <w:lang w:val="es-AR" w:eastAsia="es-AR"/>
+        </w:rPr>
+        <w:drawing>
+          <wp:inline distT="0" distB="0" distL="0" distR="0">
+            <wp:extent cx="6191250" cy="3810000"/>
+            <wp:effectExtent l="0" t="0" r="0" b="0"/>
+            <wp:docPr id="4" name="Picture 4" descr="D:\misrepos\dmuba-datamining-tp1\disribuciones.png"/>
+            <wp:cNvGraphicFramePr>
+              <a:graphicFrameLocks xmlns:a="http://schemas.openxmlformats.org/drawingml/2006/main" noChangeAspect="1"/>
+            </wp:cNvGraphicFramePr>
+            <a:graphic xmlns:a="http://schemas.openxmlformats.org/drawingml/2006/main">
+              <a:graphicData uri="http://schemas.openxmlformats.org/drawingml/2006/picture">
+                <pic:pic xmlns:pic="http://schemas.openxmlformats.org/drawingml/2006/picture">
+                  <pic:nvPicPr>
+                    <pic:cNvPr id="0" name="Picture 4" descr="D:\misrepos\dmuba-datamining-tp1\disribuciones.png"/>
+                    <pic:cNvPicPr>
+                      <a:picLocks noChangeAspect="1" noChangeArrowheads="1"/>
+                    </pic:cNvPicPr>
+                  </pic:nvPicPr>
+                  <pic:blipFill>
+                    <a:blip r:embed="rId4">
+                      <a:extLst>
+                        <a:ext uri="{28A0092B-C50C-407E-A947-70E740481C1C}">
+                          <a14:useLocalDpi xmlns:a14="http://schemas.microsoft.com/office/drawing/2010/main" val="0"/>
+                        </a:ext>
+                      </a:extLst>
+                    </a:blip>
+                    <a:srcRect/>
+                    <a:stretch>
+                      <a:fillRect/>
+                    </a:stretch>
+                  </pic:blipFill>
+                  <pic:spPr bwMode="auto">
+                    <a:xfrm>
+                      <a:off x="0" y="0"/>
+                      <a:ext cx="6191250" cy="3810000"/>
+                    </a:xfrm>
+                    <a:prstGeom prst="rect">
+                      <a:avLst/>
+                    </a:prstGeom>
+                    <a:noFill/>
+                    <a:ln>
+                      <a:noFill/>
+                    </a:ln>
+                  </pic:spPr>
+                </pic:pic>
+              </a:graphicData>
+            </a:graphic>
+          </wp:inline>
+        </w:drawing>
+      </w:r>
+    </w:p>
+    <w:p>
+      <w:pPr>
+        <w:rPr>
+          <w:lang w:val="es-AR"/>
+        </w:rPr>
+      </w:pPr>
+    </w:p>
+    <w:p>
+      <w:pPr>
+        <w:rPr>
+          <w:lang w:val="es-AR"/>
+        </w:rPr>
+      </w:pPr>
+    </w:p>
+    <w:p>
+      <w:pPr>
+        <w:tabs>
+          <w:tab w:val="left" w:pos="3870"/>
+        </w:tabs>
+        <w:rPr>
+          <w:lang w:val="es-AR"/>
+        </w:rPr>
+      </w:pPr>
+      <w:r>
+        <w:rPr>
+          <w:lang w:val="es-AR"/>
+        </w:rPr>
+        <w:tab/>
+      </w:r>
+    </w:p>
+    <w:p>
+      <w:pPr>
+        <w:rPr>
+          <w:lang w:val="es-AR"/>
+        </w:rPr>
+      </w:pPr>
+      <w:r>
+        <w:rPr>
+          <w:lang w:val="es-AR"/>
+        </w:rPr>
+        <w:br w:type="page"/>
+      </w:r>
+    </w:p>
+    <w:p>
+      <w:pPr>
+        <w:tabs>
+          <w:tab w:val="left" w:pos="3870"/>
+        </w:tabs>
+        <w:rPr>
+          <w:noProof/>
+          <w:lang w:val="es-AR" w:eastAsia="es-AR"/>
+        </w:rPr>
+      </w:pPr>
+    </w:p>
+    <w:p>
+      <w:pPr>
+        <w:tabs>
+          <w:tab w:val="left" w:pos="3870"/>
+        </w:tabs>
+        <w:rPr>
+          <w:lang w:val="es-AR"/>
+        </w:rPr>
+      </w:pPr>
+      <w:r>
+        <w:rPr>
+          <w:noProof/>
+          <w:lang w:val="es-AR" w:eastAsia="es-AR"/>
+        </w:rPr>
+        <w:drawing>
+          <wp:inline distT="0" distB="0" distL="0" distR="0">
+            <wp:extent cx="6667500" cy="4667250"/>
+            <wp:effectExtent l="0" t="0" r="0" b="0"/>
+            <wp:docPr id="8" name="Picture 8" descr="D:\misrepos\dmuba-datamining-tp1\Rplot01.png"/>
+            <wp:cNvGraphicFramePr>
+              <a:graphicFrameLocks xmlns:a="http://schemas.openxmlformats.org/drawingml/2006/main" noChangeAspect="1"/>
+            </wp:cNvGraphicFramePr>
+            <a:graphic xmlns:a="http://schemas.openxmlformats.org/drawingml/2006/main">
+              <a:graphicData uri="http://schemas.openxmlformats.org/drawingml/2006/picture">
+                <pic:pic xmlns:pic="http://schemas.openxmlformats.org/drawingml/2006/picture">
+                  <pic:nvPicPr>
+                    <pic:cNvPr id="0" name="Picture 8" descr="D:\misrepos\dmuba-datamining-tp1\Rplot01.png"/>
+                    <pic:cNvPicPr>
+                      <a:picLocks noChangeAspect="1" noChangeArrowheads="1"/>
+                    </pic:cNvPicPr>
+                  </pic:nvPicPr>
+                  <pic:blipFill>
+                    <a:blip r:embed="rId5">
+                      <a:extLst>
+                        <a:ext uri="{28A0092B-C50C-407E-A947-70E740481C1C}">
+                          <a14:useLocalDpi xmlns:a14="http://schemas.microsoft.com/office/drawing/2010/main" val="0"/>
+                        </a:ext>
+                      </a:extLst>
+                    </a:blip>
+                    <a:srcRect/>
+                    <a:stretch>
+                      <a:fillRect/>
+                    </a:stretch>
+                  </pic:blipFill>
+                  <pic:spPr bwMode="auto">
+                    <a:xfrm>
+                      <a:off x="0" y="0"/>
+                      <a:ext cx="6667500" cy="4667250"/>
+                    </a:xfrm>
+                    <a:prstGeom prst="rect">
+                      <a:avLst/>
+                    </a:prstGeom>
+                    <a:noFill/>
+                    <a:ln>
+                      <a:noFill/>
+                    </a:ln>
+                  </pic:spPr>
+                </pic:pic>
+              </a:graphicData>
+            </a:graphic>
+          </wp:inline>
+        </w:drawing>
+      </w:r>
+      <w:bookmarkStart w:id="0" w:name="_GoBack"/>
+      <w:bookmarkEnd w:id="0"/>
+    </w:p>
     <w:sectPr>
       <w:pgSz w:w="12240" w:h="15840"/>
-      <w:pgMar w:top="1417" w:right="1701" w:bottom="1417" w:left="1701" w:header="708" w:footer="708" w:gutter="0"/>
+      <w:pgMar w:top="720" w:right="720" w:bottom="720" w:left="720" w:header="708" w:footer="708" w:gutter="0"/>
       <w:cols w:space="708"/>
       <w:docGrid w:linePitch="360"/>
     </w:sectPr>
@@ -4048,13 +4179,13 @@
     <w:name w:val="Normal"/>
     <w:qFormat/>
   </w:style>
-  <w:style w:type="character" w:default="1" w:styleId="Fuentedeprrafopredeter">
+  <w:style w:type="character" w:default="1" w:styleId="DefaultParagraphFont">
     <w:name w:val="Default Paragraph Font"/>
     <w:uiPriority w:val="1"/>
     <w:semiHidden/>
     <w:unhideWhenUsed/>
   </w:style>
-  <w:style w:type="table" w:default="1" w:styleId="Tablanormal">
+  <w:style w:type="table" w:default="1" w:styleId="TableNormal">
     <w:name w:val="Normal Table"/>
     <w:uiPriority w:val="99"/>
     <w:semiHidden/>
@@ -4069,15 +4200,15 @@
       </w:tblCellMar>
     </w:tblPr>
   </w:style>
-  <w:style w:type="numbering" w:default="1" w:styleId="Sinlista">
+  <w:style w:type="numbering" w:default="1" w:styleId="NoList">
     <w:name w:val="No List"/>
     <w:uiPriority w:val="99"/>
     <w:semiHidden/>
     <w:unhideWhenUsed/>
   </w:style>
-  <w:style w:type="table" w:styleId="Tablaconcuadrcula">
+  <w:style w:type="table" w:styleId="TableGrid">
     <w:name w:val="Table Grid"/>
-    <w:basedOn w:val="Tablanormal"/>
+    <w:basedOn w:val="TableNormal"/>
     <w:uiPriority w:val="39"/>
     <w:rsid w:val="00AC72B4"/>
     <w:pPr>
